--- a/9bis_a passer en xml/tlg0530.tlg036.verbatim-grc1.docx
+++ b/9bis_a passer en xml/tlg0530.tlg036.verbatim-grc1.docx
@@ -1421,13 +1421,19 @@
           <w:rStyle w:val="Aucun"/>
           <w:lang w:val="zu-ZA"/>
         </w:rPr>
-        <w:t xml:space="preserve">τοῦ παιδὸς φύσις </w:t>
+        <w:t xml:space="preserve">τοῦ </w:t>
+      </w:r>
+      <w:r>
+        <w:rPr>
+          <w:rStyle w:val="Aucun"/>
+          <w:lang w:val="zu-ZA"/>
+        </w:rPr>
+        <w:t xml:space="preserve">παιδὸς φύσις </w:t>
       </w:r>
       <w:proofErr w:type="spellStart"/>
       <w:r>
         <w:rPr>
           <w:rStyle w:val="Aucun"/>
-          <w:highlight w:val="cyan"/>
           <w:lang w:val="zu-ZA"/>
         </w:rPr>
         <w:t>εὔαρμος</w:t>
@@ -1438,7 +1444,14 @@
           <w:rStyle w:val="Aucun"/>
           <w:lang w:val="zu-ZA"/>
         </w:rPr>
-        <w:t xml:space="preserve">, ἀφαιρήσεις αἷμα· καὶ μᾶλλον </w:t>
+        <w:t>, ἀφαιρήσεις</w:t>
+      </w:r>
+      <w:r>
+        <w:rPr>
+          <w:rStyle w:val="Aucun"/>
+          <w:lang w:val="zu-ZA"/>
+        </w:rPr>
+        <w:t xml:space="preserve"> αἷμα· καὶ μᾶλλον </w:t>
       </w:r>
       <w:r>
         <w:rPr>
@@ -6298,6 +6311,7 @@
   <w:style w:type="character" w:default="1" w:styleId="Policepardfaut">
     <w:name w:val="Default Paragraph Font"/>
     <w:uiPriority w:val="1"/>
+    <w:semiHidden/>
     <w:unhideWhenUsed/>
   </w:style>
   <w:style w:type="table" w:default="1" w:styleId="TableauNormal">

--- a/9bis_a passer en xml/tlg0530.tlg036.verbatim-grc1.docx
+++ b/9bis_a passer en xml/tlg0530.tlg036.verbatim-grc1.docx
@@ -232,36 +232,9 @@
       </w:pPr>
       <w:r>
         <w:rPr>
-          <w:rFonts w:ascii="Arial" w:eastAsia="sans-serif" w:hAnsi="Arial" w:cs="sans-serif"/>
-          <w:color w:val="A6A6A6"/>
-          <w:sz w:val="20"/>
-          <w:szCs w:val="20"/>
-          <w:bdr w:val="none" w:sz="0" w:space="0" w:color="auto"/>
-          <w:lang w:eastAsia="fr-FR"/>
-        </w:rPr>
-        <w:t>[p. 19.</w:t>
-      </w:r>
-      <w:r>
-        <w:rPr>
-          <w:rFonts w:ascii="Arial" w:eastAsia="sans-serif" w:hAnsi="Arial" w:cs="sans-serif"/>
-          <w:color w:val="A6A6A6"/>
-          <w:sz w:val="20"/>
-          <w:szCs w:val="20"/>
-          <w:bdr w:val="none" w:sz="0" w:space="0" w:color="auto"/>
-          <w:lang w:eastAsia="fr-FR"/>
-        </w:rPr>
-        <w:t>519</w:t>
-      </w:r>
-      <w:r>
-        <w:rPr>
-          <w:rFonts w:ascii="Arial" w:eastAsia="sans-serif" w:hAnsi="Arial" w:cs="sans-serif"/>
-          <w:color w:val="A6A6A6"/>
-          <w:sz w:val="20"/>
-          <w:szCs w:val="20"/>
-          <w:bdr w:val="none" w:sz="0" w:space="0" w:color="auto"/>
-          <w:lang w:eastAsia="fr-FR"/>
-        </w:rPr>
-        <w:t>]</w:t>
+          <w:rStyle w:val="pb"/>
+        </w:rPr>
+        <w:t>[p. 19.519]</w:t>
       </w:r>
     </w:p>
     <w:p>
@@ -287,41 +260,14 @@
       </w:pPr>
       <w:r>
         <w:rPr>
-          <w:rFonts w:ascii="Arial" w:eastAsia="sans-serif" w:hAnsi="Arial" w:cs="sans-serif"/>
-          <w:color w:val="A6A6A6"/>
-          <w:sz w:val="20"/>
-          <w:szCs w:val="20"/>
-          <w:bdr w:val="none" w:sz="0" w:space="0" w:color="auto"/>
-          <w:lang w:eastAsia="fr-FR"/>
-        </w:rPr>
-        <w:t>[ed2page:</w:t>
-      </w:r>
-      <w:r>
-        <w:rPr>
-          <w:rFonts w:ascii="Arial" w:eastAsia="sans-serif" w:hAnsi="Arial" w:cs="sans-serif"/>
-          <w:color w:val="A6A6A6"/>
-          <w:sz w:val="20"/>
-          <w:szCs w:val="20"/>
-          <w:bdr w:val="none" w:sz="0" w:space="0" w:color="auto"/>
-          <w:lang w:val="zu-ZA" w:eastAsia="fr-FR"/>
-        </w:rPr>
-        <w:t>8.898</w:t>
-      </w:r>
-      <w:r>
-        <w:rPr>
-          <w:rFonts w:ascii="Arial" w:eastAsia="sans-serif" w:hAnsi="Arial" w:cs="sans-serif"/>
-          <w:color w:val="A6A6A6"/>
-          <w:sz w:val="20"/>
-          <w:szCs w:val="20"/>
-          <w:bdr w:val="none" w:sz="0" w:space="0" w:color="auto"/>
-          <w:lang w:eastAsia="fr-FR"/>
-        </w:rPr>
-        <w:t>]</w:t>
+          <w:rStyle w:val="milestone"/>
+        </w:rPr>
+        <w:t>[ed2page:8.898]</w:t>
       </w:r>
     </w:p>
     <w:p>
       <w:pPr>
-        <w:pStyle w:val="Titre"/>
+        <w:pStyle w:val="Titre2"/>
         <w:rPr>
           <w:rStyle w:val="Aucun"/>
           <w:lang w:val="zu-ZA"/>
@@ -395,43 +341,45 @@
       </w:r>
       <w:r>
         <w:rPr>
-          <w:rStyle w:val="Aucun"/>
-          <w:rFonts w:ascii="Arial" w:hAnsi="Arial"/>
-          <w:color w:val="C45911"/>
-          <w:u w:color="C45911"/>
-          <w:lang w:val="zu-ZA"/>
-        </w:rPr>
-        <w:t xml:space="preserve">[1] </w:t>
-      </w:r>
-      <w:r>
-        <w:rPr>
-          <w:rStyle w:val="Aucun"/>
-          <w:rFonts w:ascii="Arial" w:hAnsi="Arial"/>
-          <w:color w:val="A6A6A6"/>
-          <w:u w:color="A6A6A6"/>
-          <w:lang w:val="zu-ZA"/>
-        </w:rPr>
-        <w:t>[ed2page:</w:t>
+          <w:rStyle w:val="lb"/>
+        </w:rPr>
+        <w:t>[1]</w:t>
+      </w:r>
+      <w:r>
+        <w:rPr>
+          <w:rStyle w:val="Aucun"/>
+          <w:rFonts w:ascii="Arial" w:hAnsi="Arial"/>
+          <w:color w:val="C45911"/>
+          <w:u w:color="C45911"/>
+          <w:lang w:val="zu-ZA"/>
+        </w:rPr>
+        <w:t xml:space="preserve"> </w:t>
+      </w:r>
+      <w:r>
+        <w:rPr>
+          <w:rStyle w:val="milestone"/>
+        </w:rPr>
+        <w:t>[ed2</w:t>
+      </w:r>
+      <w:proofErr w:type="gramStart"/>
+      <w:r>
+        <w:rPr>
+          <w:rStyle w:val="milestone"/>
+        </w:rPr>
+        <w:t>page:</w:t>
       </w:r>
       <w:bookmarkStart w:id="0" w:name="_Hlk167657180"/>
-      <w:r>
-        <w:rPr>
-          <w:rStyle w:val="Aucun"/>
-          <w:rFonts w:ascii="Arial" w:hAnsi="Arial"/>
-          <w:color w:val="A6A6A6"/>
-          <w:u w:color="A6A6A6"/>
-          <w:lang w:val="zu-ZA"/>
+      <w:proofErr w:type="gramEnd"/>
+      <w:r>
+        <w:rPr>
+          <w:rStyle w:val="milestone"/>
         </w:rPr>
         <w:t>8.898</w:t>
       </w:r>
       <w:bookmarkEnd w:id="0"/>
       <w:r>
         <w:rPr>
-          <w:rStyle w:val="Aucun"/>
-          <w:rFonts w:ascii="Arial" w:hAnsi="Arial"/>
-          <w:color w:val="A6A6A6"/>
-          <w:u w:color="A6A6A6"/>
-          <w:lang w:val="zu-ZA"/>
+          <w:rStyle w:val="milestone"/>
         </w:rPr>
         <w:t>]</w:t>
       </w:r>
@@ -440,27 +388,48 @@
           <w:rStyle w:val="Aucun"/>
           <w:lang w:val="zu-ZA"/>
         </w:rPr>
-        <w:t xml:space="preserve"> Ἐν πάσῃ ἡμέρᾳ καὶ νυκτὸς ὥρα χρείας κατεπειγούσης </w:t>
-      </w:r>
-      <w:r>
-        <w:rPr>
-          <w:rStyle w:val="Aucun"/>
-          <w:rFonts w:ascii="Arial" w:eastAsia="Arial" w:hAnsi="Arial" w:cs="Arial"/>
-          <w:color w:val="C45911"/>
-          <w:u w:color="C45911"/>
-          <w:lang w:val="zu-ZA"/>
-        </w:rPr>
-        <w:br/>
-      </w:r>
-      <w:r>
-        <w:rPr>
-          <w:rStyle w:val="Aucun"/>
-          <w:rFonts w:ascii="Arial" w:hAnsi="Arial"/>
-          <w:color w:val="C45911"/>
-          <w:u w:color="C45911"/>
-          <w:lang w:val="zu-ZA"/>
-        </w:rPr>
-        <w:t xml:space="preserve">[2] </w:t>
+        <w:t xml:space="preserve"> Ἐν πάσῃ ἡμέρᾳ καὶ </w:t>
+      </w:r>
+      <w:proofErr w:type="spellStart"/>
+      <w:r>
+        <w:rPr>
+          <w:rStyle w:val="Aucun"/>
+        </w:rPr>
+        <w:t>νυκτὸς</w:t>
+      </w:r>
+      <w:proofErr w:type="spellEnd"/>
+      <w:r>
+        <w:rPr>
+          <w:rStyle w:val="Aucun"/>
+          <w:lang w:val="zu-ZA"/>
+        </w:rPr>
+        <w:t xml:space="preserve"> ὥρα χρείας κατεπειγούσης </w:t>
+      </w:r>
+      <w:r>
+        <w:rPr>
+          <w:rStyle w:val="Aucun"/>
+          <w:rFonts w:ascii="Arial" w:eastAsia="Arial" w:hAnsi="Arial" w:cs="Arial"/>
+          <w:color w:val="C45911"/>
+          <w:u w:color="C45911"/>
+          <w:lang w:val="zu-ZA"/>
+        </w:rPr>
+        <w:br/>
+      </w:r>
+      <w:r>
+        <w:rPr>
+          <w:rStyle w:val="lb"/>
+        </w:rPr>
+        <w:t>[2]</w:t>
+      </w:r>
+      <w:r>
+        <w:rPr>
+          <w:rStyle w:val="Aucun"/>
+          <w:rFonts w:ascii="Arial" w:hAnsi="Arial"/>
+          <w:color w:val="C45911"/>
+          <w:u w:color="C45911"/>
+          <w:lang w:val="zu-ZA"/>
+        </w:rPr>
+        <w:t xml:space="preserve"> </w:t>
       </w:r>
       <w:r>
         <w:rPr>
@@ -481,13 +450,19 @@
       </w:r>
       <w:r>
         <w:rPr>
-          <w:rStyle w:val="Aucun"/>
-          <w:rFonts w:ascii="Arial" w:hAnsi="Arial"/>
-          <w:color w:val="C45911"/>
-          <w:u w:color="C45911"/>
-          <w:lang w:val="zu-ZA"/>
-        </w:rPr>
-        <w:t xml:space="preserve">[3] </w:t>
+          <w:rStyle w:val="lb"/>
+        </w:rPr>
+        <w:t>[3]</w:t>
+      </w:r>
+      <w:r>
+        <w:rPr>
+          <w:rStyle w:val="Aucun"/>
+          <w:rFonts w:ascii="Arial" w:hAnsi="Arial"/>
+          <w:color w:val="C45911"/>
+          <w:u w:color="C45911"/>
+          <w:lang w:val="zu-ZA"/>
+        </w:rPr>
+        <w:t xml:space="preserve"> </w:t>
       </w:r>
       <w:r>
         <w:rPr>
@@ -508,13 +483,19 @@
       </w:r>
       <w:r>
         <w:rPr>
-          <w:rStyle w:val="Aucun"/>
-          <w:rFonts w:ascii="Arial" w:hAnsi="Arial"/>
-          <w:color w:val="C45911"/>
-          <w:u w:color="C45911"/>
-          <w:lang w:val="zu-ZA"/>
-        </w:rPr>
-        <w:t xml:space="preserve">[4] </w:t>
+          <w:rStyle w:val="lb"/>
+        </w:rPr>
+        <w:t>[4]</w:t>
+      </w:r>
+      <w:r>
+        <w:rPr>
+          <w:rStyle w:val="Aucun"/>
+          <w:rFonts w:ascii="Arial" w:hAnsi="Arial"/>
+          <w:color w:val="C45911"/>
+          <w:u w:color="C45911"/>
+          <w:lang w:val="zu-ZA"/>
+        </w:rPr>
+        <w:t xml:space="preserve"> </w:t>
       </w:r>
       <w:r>
         <w:rPr>
@@ -549,27 +530,48 @@
           <w:rStyle w:val="Aucun"/>
           <w:lang w:val="zu-ZA"/>
         </w:rPr>
-        <w:t xml:space="preserve"> ἄλλο τι τοιοῦτον χωρὶς πυρετοῦ δεομένων </w:t>
-      </w:r>
-      <w:r>
-        <w:rPr>
-          <w:rStyle w:val="Aucun"/>
-          <w:rFonts w:ascii="Arial" w:eastAsia="Arial" w:hAnsi="Arial" w:cs="Arial"/>
-          <w:color w:val="C45911"/>
-          <w:u w:color="C45911"/>
-          <w:lang w:val="zu-ZA"/>
-        </w:rPr>
-        <w:br/>
-      </w:r>
-      <w:r>
-        <w:rPr>
-          <w:rStyle w:val="Aucun"/>
-          <w:rFonts w:ascii="Arial" w:hAnsi="Arial"/>
-          <w:color w:val="C45911"/>
-          <w:u w:color="C45911"/>
-          <w:lang w:val="zu-ZA"/>
-        </w:rPr>
-        <w:t xml:space="preserve">[5] </w:t>
+        <w:t xml:space="preserve"> ἄλλο τι </w:t>
+      </w:r>
+      <w:proofErr w:type="spellStart"/>
+      <w:r>
+        <w:rPr>
+          <w:rStyle w:val="Aucun"/>
+        </w:rPr>
+        <w:t>τοιοῦτον</w:t>
+      </w:r>
+      <w:proofErr w:type="spellEnd"/>
+      <w:r>
+        <w:rPr>
+          <w:rStyle w:val="Aucun"/>
+          <w:lang w:val="zu-ZA"/>
+        </w:rPr>
+        <w:t xml:space="preserve"> χωρὶς πυρετοῦ δεομένων </w:t>
+      </w:r>
+      <w:r>
+        <w:rPr>
+          <w:rStyle w:val="Aucun"/>
+          <w:rFonts w:ascii="Arial" w:eastAsia="Arial" w:hAnsi="Arial" w:cs="Arial"/>
+          <w:color w:val="C45911"/>
+          <w:u w:color="C45911"/>
+          <w:lang w:val="zu-ZA"/>
+        </w:rPr>
+        <w:br/>
+      </w:r>
+      <w:r>
+        <w:rPr>
+          <w:rStyle w:val="lb"/>
+        </w:rPr>
+        <w:t>[5]</w:t>
+      </w:r>
+      <w:r>
+        <w:rPr>
+          <w:rStyle w:val="Aucun"/>
+          <w:rFonts w:ascii="Arial" w:hAnsi="Arial"/>
+          <w:color w:val="C45911"/>
+          <w:u w:color="C45911"/>
+          <w:lang w:val="zu-ZA"/>
+        </w:rPr>
+        <w:t xml:space="preserve"> </w:t>
       </w:r>
       <w:r>
         <w:rPr>
@@ -590,13 +592,19 @@
       </w:r>
       <w:r>
         <w:rPr>
-          <w:rStyle w:val="Aucun"/>
-          <w:rFonts w:ascii="Arial" w:hAnsi="Arial"/>
-          <w:color w:val="C45911"/>
-          <w:u w:color="C45911"/>
-          <w:lang w:val="zu-ZA"/>
-        </w:rPr>
-        <w:t xml:space="preserve">[6] </w:t>
+          <w:rStyle w:val="lb"/>
+        </w:rPr>
+        <w:t>[6]</w:t>
+      </w:r>
+      <w:r>
+        <w:rPr>
+          <w:rStyle w:val="Aucun"/>
+          <w:rFonts w:ascii="Arial" w:hAnsi="Arial"/>
+          <w:color w:val="C45911"/>
+          <w:u w:color="C45911"/>
+          <w:lang w:val="zu-ZA"/>
+        </w:rPr>
+        <w:t xml:space="preserve"> </w:t>
       </w:r>
       <w:r>
         <w:rPr>
@@ -648,13 +656,19 @@
       </w:r>
       <w:r>
         <w:rPr>
-          <w:rStyle w:val="Aucun"/>
-          <w:rFonts w:ascii="Arial" w:hAnsi="Arial"/>
-          <w:color w:val="C45911"/>
-          <w:u w:color="C45911"/>
-          <w:lang w:val="zu-ZA"/>
-        </w:rPr>
-        <w:t xml:space="preserve">[7] </w:t>
+          <w:rStyle w:val="lb"/>
+        </w:rPr>
+        <w:t>[7]</w:t>
+      </w:r>
+      <w:r>
+        <w:rPr>
+          <w:rStyle w:val="Aucun"/>
+          <w:rFonts w:ascii="Arial" w:hAnsi="Arial"/>
+          <w:color w:val="C45911"/>
+          <w:u w:color="C45911"/>
+          <w:lang w:val="zu-ZA"/>
+        </w:rPr>
+        <w:t xml:space="preserve"> </w:t>
       </w:r>
       <w:r>
         <w:rPr>
@@ -675,13 +689,19 @@
       </w:r>
       <w:r>
         <w:rPr>
-          <w:rStyle w:val="Aucun"/>
-          <w:rFonts w:ascii="Arial" w:hAnsi="Arial"/>
-          <w:color w:val="C45911"/>
-          <w:u w:color="C45911"/>
-          <w:lang w:val="zu-ZA"/>
-        </w:rPr>
-        <w:t xml:space="preserve">[8] </w:t>
+          <w:rStyle w:val="lb"/>
+        </w:rPr>
+        <w:t>[8]</w:t>
+      </w:r>
+      <w:r>
+        <w:rPr>
+          <w:rStyle w:val="Aucun"/>
+          <w:rFonts w:ascii="Arial" w:hAnsi="Arial"/>
+          <w:color w:val="C45911"/>
+          <w:u w:color="C45911"/>
+          <w:lang w:val="zu-ZA"/>
+        </w:rPr>
+        <w:t xml:space="preserve"> </w:t>
       </w:r>
       <w:r>
         <w:rPr>
@@ -716,13 +736,19 @@
       </w:r>
       <w:r>
         <w:rPr>
-          <w:rStyle w:val="Aucun"/>
-          <w:rFonts w:ascii="Arial" w:hAnsi="Arial"/>
-          <w:color w:val="C45911"/>
-          <w:u w:color="C45911"/>
-          <w:lang w:val="zu-ZA"/>
-        </w:rPr>
-        <w:t xml:space="preserve">[9] </w:t>
+          <w:rStyle w:val="lb"/>
+        </w:rPr>
+        <w:t>[9]</w:t>
+      </w:r>
+      <w:r>
+        <w:rPr>
+          <w:rStyle w:val="Aucun"/>
+          <w:rFonts w:ascii="Arial" w:hAnsi="Arial"/>
+          <w:color w:val="C45911"/>
+          <w:u w:color="C45911"/>
+          <w:lang w:val="zu-ZA"/>
+        </w:rPr>
+        <w:t xml:space="preserve"> </w:t>
       </w:r>
       <w:r>
         <w:rPr>
@@ -743,13 +769,19 @@
       </w:r>
       <w:r>
         <w:rPr>
-          <w:rStyle w:val="Aucun"/>
-          <w:rFonts w:ascii="Arial" w:hAnsi="Arial"/>
-          <w:color w:val="C45911"/>
-          <w:u w:color="C45911"/>
-          <w:lang w:val="zu-ZA"/>
-        </w:rPr>
-        <w:t xml:space="preserve">[10] </w:t>
+          <w:rStyle w:val="lb"/>
+        </w:rPr>
+        <w:t>[10]</w:t>
+      </w:r>
+      <w:r>
+        <w:rPr>
+          <w:rStyle w:val="Aucun"/>
+          <w:rFonts w:ascii="Arial" w:hAnsi="Arial"/>
+          <w:color w:val="C45911"/>
+          <w:u w:color="C45911"/>
+          <w:lang w:val="zu-ZA"/>
+        </w:rPr>
+        <w:t xml:space="preserve"> </w:t>
       </w:r>
       <w:r>
         <w:rPr>
@@ -770,13 +802,19 @@
       </w:r>
       <w:r>
         <w:rPr>
-          <w:rStyle w:val="Aucun"/>
-          <w:rFonts w:ascii="Arial" w:hAnsi="Arial"/>
-          <w:color w:val="C45911"/>
-          <w:u w:color="C45911"/>
-          <w:lang w:val="zu-ZA"/>
-        </w:rPr>
-        <w:t xml:space="preserve">[11] </w:t>
+          <w:rStyle w:val="lb"/>
+        </w:rPr>
+        <w:t>[11]</w:t>
+      </w:r>
+      <w:r>
+        <w:rPr>
+          <w:rStyle w:val="Aucun"/>
+          <w:rFonts w:ascii="Arial" w:hAnsi="Arial"/>
+          <w:color w:val="C45911"/>
+          <w:u w:color="C45911"/>
+          <w:lang w:val="zu-ZA"/>
+        </w:rPr>
+        <w:t xml:space="preserve"> </w:t>
       </w:r>
       <w:r>
         <w:rPr>
@@ -801,11 +839,7 @@
       </w:r>
       <w:r>
         <w:rPr>
-          <w:rStyle w:val="Aucun"/>
-          <w:rFonts w:ascii="Arial" w:hAnsi="Arial"/>
-          <w:color w:val="A6A6A6"/>
-          <w:u w:color="A6A6A6"/>
-          <w:lang w:val="zu-ZA"/>
+          <w:rStyle w:val="pb"/>
         </w:rPr>
         <w:t>[p. 19.520]</w:t>
       </w:r>
@@ -828,13 +862,19 @@
       </w:r>
       <w:r>
         <w:rPr>
-          <w:rStyle w:val="Aucun"/>
-          <w:rFonts w:ascii="Arial" w:hAnsi="Arial"/>
-          <w:color w:val="C45911"/>
-          <w:u w:color="C45911"/>
-          <w:lang w:val="zu-ZA"/>
-        </w:rPr>
-        <w:t xml:space="preserve">[1] </w:t>
+          <w:rStyle w:val="lb"/>
+        </w:rPr>
+        <w:t>[1]</w:t>
+      </w:r>
+      <w:r>
+        <w:rPr>
+          <w:rStyle w:val="Aucun"/>
+          <w:rFonts w:ascii="Arial" w:hAnsi="Arial"/>
+          <w:color w:val="C45911"/>
+          <w:u w:color="C45911"/>
+          <w:lang w:val="zu-ZA"/>
+        </w:rPr>
+        <w:t xml:space="preserve"> </w:t>
       </w:r>
       <w:r>
         <w:rPr>
@@ -855,13 +895,19 @@
       </w:r>
       <w:r>
         <w:rPr>
-          <w:rStyle w:val="Aucun"/>
-          <w:rFonts w:ascii="Arial" w:hAnsi="Arial"/>
-          <w:color w:val="C45911"/>
-          <w:u w:color="C45911"/>
-          <w:lang w:val="zu-ZA"/>
-        </w:rPr>
-        <w:t xml:space="preserve">[2] </w:t>
+          <w:rStyle w:val="lb"/>
+        </w:rPr>
+        <w:t>[2]</w:t>
+      </w:r>
+      <w:r>
+        <w:rPr>
+          <w:rStyle w:val="Aucun"/>
+          <w:rFonts w:ascii="Arial" w:hAnsi="Arial"/>
+          <w:color w:val="C45911"/>
+          <w:u w:color="C45911"/>
+          <w:lang w:val="zu-ZA"/>
+        </w:rPr>
+        <w:t xml:space="preserve"> </w:t>
       </w:r>
       <w:r>
         <w:rPr>
@@ -882,13 +928,19 @@
       </w:r>
       <w:r>
         <w:rPr>
-          <w:rStyle w:val="Aucun"/>
-          <w:rFonts w:ascii="Arial" w:hAnsi="Arial"/>
-          <w:color w:val="C45911"/>
-          <w:u w:color="C45911"/>
-          <w:lang w:val="zu-ZA"/>
-        </w:rPr>
-        <w:t xml:space="preserve">[3] </w:t>
+          <w:rStyle w:val="lb"/>
+        </w:rPr>
+        <w:t>[3]</w:t>
+      </w:r>
+      <w:r>
+        <w:rPr>
+          <w:rStyle w:val="Aucun"/>
+          <w:rFonts w:ascii="Arial" w:hAnsi="Arial"/>
+          <w:color w:val="C45911"/>
+          <w:u w:color="C45911"/>
+          <w:lang w:val="zu-ZA"/>
+        </w:rPr>
+        <w:t xml:space="preserve"> </w:t>
       </w:r>
       <w:r>
         <w:rPr>
@@ -909,13 +961,19 @@
       </w:r>
       <w:r>
         <w:rPr>
-          <w:rStyle w:val="Aucun"/>
-          <w:rFonts w:ascii="Arial" w:hAnsi="Arial"/>
-          <w:color w:val="C45911"/>
-          <w:u w:color="C45911"/>
-          <w:lang w:val="zu-ZA"/>
-        </w:rPr>
-        <w:t xml:space="preserve">[4] </w:t>
+          <w:rStyle w:val="lb"/>
+        </w:rPr>
+        <w:t>[4]</w:t>
+      </w:r>
+      <w:r>
+        <w:rPr>
+          <w:rStyle w:val="Aucun"/>
+          <w:rFonts w:ascii="Arial" w:hAnsi="Arial"/>
+          <w:color w:val="C45911"/>
+          <w:u w:color="C45911"/>
+          <w:lang w:val="zu-ZA"/>
+        </w:rPr>
+        <w:t xml:space="preserve"> </w:t>
       </w:r>
       <w:r>
         <w:rPr>
@@ -936,13 +994,19 @@
       </w:r>
       <w:r>
         <w:rPr>
-          <w:rStyle w:val="Aucun"/>
-          <w:rFonts w:ascii="Arial" w:hAnsi="Arial"/>
-          <w:color w:val="C45911"/>
-          <w:u w:color="C45911"/>
-          <w:lang w:val="zu-ZA"/>
-        </w:rPr>
-        <w:t xml:space="preserve">[5] </w:t>
+          <w:rStyle w:val="lb"/>
+        </w:rPr>
+        <w:t>[5]</w:t>
+      </w:r>
+      <w:r>
+        <w:rPr>
+          <w:rStyle w:val="Aucun"/>
+          <w:rFonts w:ascii="Arial" w:hAnsi="Arial"/>
+          <w:color w:val="C45911"/>
+          <w:u w:color="C45911"/>
+          <w:lang w:val="zu-ZA"/>
+        </w:rPr>
+        <w:t xml:space="preserve"> </w:t>
       </w:r>
       <w:r>
         <w:rPr>
@@ -963,13 +1027,19 @@
       </w:r>
       <w:r>
         <w:rPr>
-          <w:rStyle w:val="Aucun"/>
-          <w:rFonts w:ascii="Arial" w:hAnsi="Arial"/>
-          <w:color w:val="C45911"/>
-          <w:u w:color="C45911"/>
-          <w:lang w:val="zu-ZA"/>
-        </w:rPr>
-        <w:t xml:space="preserve">[6] </w:t>
+          <w:rStyle w:val="lb"/>
+        </w:rPr>
+        <w:t>[6]</w:t>
+      </w:r>
+      <w:r>
+        <w:rPr>
+          <w:rStyle w:val="Aucun"/>
+          <w:rFonts w:ascii="Arial" w:hAnsi="Arial"/>
+          <w:color w:val="C45911"/>
+          <w:u w:color="C45911"/>
+          <w:lang w:val="zu-ZA"/>
+        </w:rPr>
+        <w:t xml:space="preserve"> </w:t>
       </w:r>
       <w:r>
         <w:rPr>
@@ -1048,13 +1118,19 @@
       </w:r>
       <w:r>
         <w:rPr>
-          <w:rStyle w:val="Aucun"/>
-          <w:rFonts w:ascii="Arial" w:hAnsi="Arial"/>
-          <w:color w:val="C45911"/>
-          <w:u w:color="C45911"/>
-          <w:lang w:val="zu-ZA"/>
-        </w:rPr>
-        <w:t xml:space="preserve">[7] </w:t>
+          <w:rStyle w:val="lb"/>
+        </w:rPr>
+        <w:t>[7]</w:t>
+      </w:r>
+      <w:r>
+        <w:rPr>
+          <w:rStyle w:val="Aucun"/>
+          <w:rFonts w:ascii="Arial" w:hAnsi="Arial"/>
+          <w:color w:val="C45911"/>
+          <w:u w:color="C45911"/>
+          <w:lang w:val="zu-ZA"/>
+        </w:rPr>
+        <w:t xml:space="preserve"> </w:t>
       </w:r>
       <w:r>
         <w:rPr>
@@ -1089,13 +1165,19 @@
       </w:r>
       <w:r>
         <w:rPr>
-          <w:rStyle w:val="Aucun"/>
-          <w:rFonts w:ascii="Arial" w:hAnsi="Arial"/>
-          <w:color w:val="C45911"/>
-          <w:u w:color="C45911"/>
-          <w:lang w:val="zu-ZA"/>
-        </w:rPr>
-        <w:t xml:space="preserve">[8] </w:t>
+          <w:rStyle w:val="lb"/>
+        </w:rPr>
+        <w:t>[8]</w:t>
+      </w:r>
+      <w:r>
+        <w:rPr>
+          <w:rStyle w:val="Aucun"/>
+          <w:rFonts w:ascii="Arial" w:hAnsi="Arial"/>
+          <w:color w:val="C45911"/>
+          <w:u w:color="C45911"/>
+          <w:lang w:val="zu-ZA"/>
+        </w:rPr>
+        <w:t xml:space="preserve"> </w:t>
       </w:r>
       <w:r>
         <w:rPr>
@@ -1116,13 +1198,19 @@
       </w:r>
       <w:r>
         <w:rPr>
-          <w:rStyle w:val="Aucun"/>
-          <w:rFonts w:ascii="Arial" w:hAnsi="Arial"/>
-          <w:color w:val="C45911"/>
-          <w:u w:color="C45911"/>
-          <w:lang w:val="zu-ZA"/>
-        </w:rPr>
-        <w:t xml:space="preserve">[9] </w:t>
+          <w:rStyle w:val="lb"/>
+        </w:rPr>
+        <w:t>[9]</w:t>
+      </w:r>
+      <w:r>
+        <w:rPr>
+          <w:rStyle w:val="Aucun"/>
+          <w:rFonts w:ascii="Arial" w:hAnsi="Arial"/>
+          <w:color w:val="C45911"/>
+          <w:u w:color="C45911"/>
+          <w:lang w:val="zu-ZA"/>
+        </w:rPr>
+        <w:t xml:space="preserve"> </w:t>
       </w:r>
       <w:r>
         <w:rPr>
@@ -1159,13 +1247,19 @@
       </w:r>
       <w:r>
         <w:rPr>
-          <w:rStyle w:val="Aucun"/>
-          <w:rFonts w:ascii="Arial" w:hAnsi="Arial"/>
-          <w:color w:val="C45911"/>
-          <w:u w:color="C45911"/>
-          <w:lang w:val="zu-ZA"/>
-        </w:rPr>
-        <w:t xml:space="preserve">[10] </w:t>
+          <w:rStyle w:val="lb"/>
+        </w:rPr>
+        <w:t>[10]</w:t>
+      </w:r>
+      <w:r>
+        <w:rPr>
+          <w:rStyle w:val="Aucun"/>
+          <w:rFonts w:ascii="Arial" w:hAnsi="Arial"/>
+          <w:color w:val="C45911"/>
+          <w:u w:color="C45911"/>
+          <w:lang w:val="zu-ZA"/>
+        </w:rPr>
+        <w:t xml:space="preserve"> </w:t>
       </w:r>
       <w:r>
         <w:rPr>
@@ -1186,13 +1280,19 @@
       </w:r>
       <w:r>
         <w:rPr>
-          <w:rStyle w:val="Aucun"/>
-          <w:rFonts w:ascii="Arial" w:hAnsi="Arial"/>
-          <w:color w:val="C45911"/>
-          <w:u w:color="C45911"/>
-          <w:lang w:val="zu-ZA"/>
-        </w:rPr>
-        <w:t xml:space="preserve">[11] </w:t>
+          <w:rStyle w:val="lb"/>
+        </w:rPr>
+        <w:t>[11]</w:t>
+      </w:r>
+      <w:r>
+        <w:rPr>
+          <w:rStyle w:val="Aucun"/>
+          <w:rFonts w:ascii="Arial" w:hAnsi="Arial"/>
+          <w:color w:val="C45911"/>
+          <w:u w:color="C45911"/>
+          <w:lang w:val="zu-ZA"/>
+        </w:rPr>
+        <w:t xml:space="preserve"> </w:t>
       </w:r>
       <w:r>
         <w:rPr>
@@ -1229,13 +1329,19 @@
       </w:r>
       <w:r>
         <w:rPr>
-          <w:rStyle w:val="Aucun"/>
-          <w:rFonts w:ascii="Arial" w:hAnsi="Arial"/>
-          <w:color w:val="C45911"/>
-          <w:u w:color="C45911"/>
-          <w:lang w:val="zu-ZA"/>
-        </w:rPr>
-        <w:t xml:space="preserve">[12] </w:t>
+          <w:rStyle w:val="lb"/>
+        </w:rPr>
+        <w:t>[12]</w:t>
+      </w:r>
+      <w:r>
+        <w:rPr>
+          <w:rStyle w:val="Aucun"/>
+          <w:rFonts w:ascii="Arial" w:hAnsi="Arial"/>
+          <w:color w:val="C45911"/>
+          <w:u w:color="C45911"/>
+          <w:lang w:val="zu-ZA"/>
+        </w:rPr>
+        <w:t xml:space="preserve"> </w:t>
       </w:r>
       <w:r>
         <w:rPr>
@@ -1256,13 +1362,19 @@
       </w:r>
       <w:r>
         <w:rPr>
-          <w:rStyle w:val="Aucun"/>
-          <w:rFonts w:ascii="Arial" w:hAnsi="Arial"/>
-          <w:color w:val="C45911"/>
-          <w:u w:color="C45911"/>
-          <w:lang w:val="zu-ZA"/>
-        </w:rPr>
-        <w:t xml:space="preserve">[13] </w:t>
+          <w:rStyle w:val="lb"/>
+        </w:rPr>
+        <w:t>[13]</w:t>
+      </w:r>
+      <w:r>
+        <w:rPr>
+          <w:rStyle w:val="Aucun"/>
+          <w:rFonts w:ascii="Arial" w:hAnsi="Arial"/>
+          <w:color w:val="C45911"/>
+          <w:u w:color="C45911"/>
+          <w:lang w:val="zu-ZA"/>
+        </w:rPr>
+        <w:t xml:space="preserve"> </w:t>
       </w:r>
       <w:r>
         <w:rPr>
@@ -1283,13 +1395,19 @@
       </w:r>
       <w:r>
         <w:rPr>
-          <w:rStyle w:val="Aucun"/>
-          <w:rFonts w:ascii="Arial" w:hAnsi="Arial"/>
-          <w:color w:val="C45911"/>
-          <w:u w:color="C45911"/>
-          <w:lang w:val="zu-ZA"/>
-        </w:rPr>
-        <w:t xml:space="preserve">[14] </w:t>
+          <w:rStyle w:val="lb"/>
+        </w:rPr>
+        <w:t>[14]</w:t>
+      </w:r>
+      <w:r>
+        <w:rPr>
+          <w:rStyle w:val="Aucun"/>
+          <w:rFonts w:ascii="Arial" w:hAnsi="Arial"/>
+          <w:color w:val="C45911"/>
+          <w:u w:color="C45911"/>
+          <w:lang w:val="zu-ZA"/>
+        </w:rPr>
+        <w:t xml:space="preserve"> </w:t>
       </w:r>
       <w:r>
         <w:rPr>
@@ -1338,13 +1456,19 @@
       </w:r>
       <w:r>
         <w:rPr>
-          <w:rStyle w:val="Aucun"/>
-          <w:rFonts w:ascii="Arial" w:hAnsi="Arial"/>
-          <w:color w:val="C45911"/>
-          <w:u w:color="C45911"/>
-          <w:lang w:val="zu-ZA"/>
-        </w:rPr>
-        <w:t xml:space="preserve">[15] </w:t>
+          <w:rStyle w:val="lb"/>
+        </w:rPr>
+        <w:t>[15]</w:t>
+      </w:r>
+      <w:r>
+        <w:rPr>
+          <w:rStyle w:val="Aucun"/>
+          <w:rFonts w:ascii="Arial" w:hAnsi="Arial"/>
+          <w:color w:val="C45911"/>
+          <w:u w:color="C45911"/>
+          <w:lang w:val="zu-ZA"/>
+        </w:rPr>
+        <w:t xml:space="preserve"> </w:t>
       </w:r>
       <w:r>
         <w:rPr>
@@ -1381,13 +1505,19 @@
       </w:r>
       <w:r>
         <w:rPr>
-          <w:rStyle w:val="Aucun"/>
-          <w:rFonts w:ascii="Arial" w:hAnsi="Arial"/>
-          <w:color w:val="C45911"/>
-          <w:u w:color="C45911"/>
-          <w:lang w:val="zu-ZA"/>
-        </w:rPr>
-        <w:t xml:space="preserve">[16] </w:t>
+          <w:rStyle w:val="lb"/>
+        </w:rPr>
+        <w:t>[16]</w:t>
+      </w:r>
+      <w:r>
+        <w:rPr>
+          <w:rStyle w:val="Aucun"/>
+          <w:rFonts w:ascii="Arial" w:hAnsi="Arial"/>
+          <w:color w:val="C45911"/>
+          <w:u w:color="C45911"/>
+          <w:lang w:val="zu-ZA"/>
+        </w:rPr>
+        <w:t xml:space="preserve"> </w:t>
       </w:r>
       <w:r>
         <w:rPr>
@@ -1408,27 +1538,26 @@
       </w:r>
       <w:r>
         <w:rPr>
-          <w:rStyle w:val="Aucun"/>
-          <w:rFonts w:ascii="Arial" w:hAnsi="Arial"/>
-          <w:color w:val="C45911"/>
-          <w:u w:color="C45911"/>
-          <w:lang w:val="zu-ZA"/>
-        </w:rPr>
-        <w:t xml:space="preserve">[17] </w:t>
-      </w:r>
-      <w:r>
-        <w:rPr>
-          <w:rStyle w:val="Aucun"/>
-          <w:lang w:val="zu-ZA"/>
-        </w:rPr>
-        <w:t xml:space="preserve">τοῦ </w:t>
-      </w:r>
-      <w:r>
-        <w:rPr>
-          <w:rStyle w:val="Aucun"/>
-          <w:lang w:val="zu-ZA"/>
-        </w:rPr>
-        <w:t xml:space="preserve">παιδὸς φύσις </w:t>
+          <w:rStyle w:val="lb"/>
+        </w:rPr>
+        <w:t>[17]</w:t>
+      </w:r>
+      <w:r>
+        <w:rPr>
+          <w:rStyle w:val="Aucun"/>
+          <w:rFonts w:ascii="Arial" w:hAnsi="Arial"/>
+          <w:color w:val="C45911"/>
+          <w:u w:color="C45911"/>
+          <w:lang w:val="zu-ZA"/>
+        </w:rPr>
+        <w:t xml:space="preserve"> </w:t>
+      </w:r>
+      <w:r>
+        <w:rPr>
+          <w:rStyle w:val="Aucun"/>
+          <w:lang w:val="zu-ZA"/>
+        </w:rPr>
+        <w:t xml:space="preserve">τοῦ παιδὸς φύσις </w:t>
       </w:r>
       <w:proofErr w:type="spellStart"/>
       <w:r>
@@ -1444,22 +1573,11 @@
           <w:rStyle w:val="Aucun"/>
           <w:lang w:val="zu-ZA"/>
         </w:rPr>
-        <w:t>, ἀφαιρήσεις</w:t>
-      </w:r>
-      <w:r>
-        <w:rPr>
-          <w:rStyle w:val="Aucun"/>
-          <w:lang w:val="zu-ZA"/>
-        </w:rPr>
-        <w:t xml:space="preserve"> αἷμα· καὶ μᾶλλον </w:t>
-      </w:r>
-      <w:r>
-        <w:rPr>
-          <w:rStyle w:val="Aucun"/>
-          <w:rFonts w:ascii="Arial" w:hAnsi="Arial"/>
-          <w:color w:val="A6A6A6"/>
-          <w:u w:color="A6A6A6"/>
-          <w:lang w:val="zu-ZA"/>
+        <w:t xml:space="preserve">, ἀφαιρήσεις αἷμα· καὶ μᾶλλον </w:t>
+      </w:r>
+      <w:r>
+        <w:rPr>
+          <w:rStyle w:val="pb"/>
         </w:rPr>
         <w:t>[p. 19.521]</w:t>
       </w:r>
@@ -1482,13 +1600,19 @@
       </w:r>
       <w:r>
         <w:rPr>
-          <w:rStyle w:val="Aucun"/>
-          <w:rFonts w:ascii="Arial" w:hAnsi="Arial"/>
-          <w:color w:val="C45911"/>
-          <w:u w:color="C45911"/>
-          <w:lang w:val="zu-ZA"/>
-        </w:rPr>
-        <w:t xml:space="preserve">[1] </w:t>
+          <w:rStyle w:val="lb"/>
+        </w:rPr>
+        <w:t>[1]</w:t>
+      </w:r>
+      <w:r>
+        <w:rPr>
+          <w:rStyle w:val="Aucun"/>
+          <w:rFonts w:ascii="Arial" w:hAnsi="Arial"/>
+          <w:color w:val="C45911"/>
+          <w:u w:color="C45911"/>
+          <w:lang w:val="zu-ZA"/>
+        </w:rPr>
+        <w:t xml:space="preserve"> </w:t>
       </w:r>
       <w:r>
         <w:rPr>
@@ -1509,13 +1633,19 @@
       </w:r>
       <w:r>
         <w:rPr>
-          <w:rStyle w:val="Aucun"/>
-          <w:rFonts w:ascii="Arial" w:hAnsi="Arial"/>
-          <w:color w:val="C45911"/>
-          <w:u w:color="C45911"/>
-          <w:lang w:val="zu-ZA"/>
-        </w:rPr>
-        <w:t xml:space="preserve">[2] </w:t>
+          <w:rStyle w:val="lb"/>
+        </w:rPr>
+        <w:t>[2]</w:t>
+      </w:r>
+      <w:r>
+        <w:rPr>
+          <w:rStyle w:val="Aucun"/>
+          <w:rFonts w:ascii="Arial" w:hAnsi="Arial"/>
+          <w:color w:val="C45911"/>
+          <w:u w:color="C45911"/>
+          <w:lang w:val="zu-ZA"/>
+        </w:rPr>
+        <w:t xml:space="preserve"> </w:t>
       </w:r>
       <w:r>
         <w:rPr>
@@ -1550,13 +1680,19 @@
       </w:r>
       <w:r>
         <w:rPr>
-          <w:rStyle w:val="Aucun"/>
-          <w:rFonts w:ascii="Arial" w:hAnsi="Arial"/>
-          <w:color w:val="C45911"/>
-          <w:u w:color="C45911"/>
-          <w:lang w:val="zu-ZA"/>
-        </w:rPr>
-        <w:t xml:space="preserve">[3] </w:t>
+          <w:rStyle w:val="lb"/>
+        </w:rPr>
+        <w:t>[3]</w:t>
+      </w:r>
+      <w:r>
+        <w:rPr>
+          <w:rStyle w:val="Aucun"/>
+          <w:rFonts w:ascii="Arial" w:hAnsi="Arial"/>
+          <w:color w:val="C45911"/>
+          <w:u w:color="C45911"/>
+          <w:lang w:val="zu-ZA"/>
+        </w:rPr>
+        <w:t xml:space="preserve"> </w:t>
       </w:r>
       <w:r>
         <w:rPr>
@@ -1577,13 +1713,19 @@
       </w:r>
       <w:r>
         <w:rPr>
-          <w:rStyle w:val="Aucun"/>
-          <w:rFonts w:ascii="Arial" w:hAnsi="Arial"/>
-          <w:color w:val="C45911"/>
-          <w:u w:color="C45911"/>
-          <w:lang w:val="zu-ZA"/>
-        </w:rPr>
-        <w:t xml:space="preserve">[4] </w:t>
+          <w:rStyle w:val="lb"/>
+        </w:rPr>
+        <w:t>[4]</w:t>
+      </w:r>
+      <w:r>
+        <w:rPr>
+          <w:rStyle w:val="Aucun"/>
+          <w:rFonts w:ascii="Arial" w:hAnsi="Arial"/>
+          <w:color w:val="C45911"/>
+          <w:u w:color="C45911"/>
+          <w:lang w:val="zu-ZA"/>
+        </w:rPr>
+        <w:t xml:space="preserve"> </w:t>
       </w:r>
       <w:r>
         <w:rPr>
@@ -1604,13 +1746,19 @@
       </w:r>
       <w:r>
         <w:rPr>
-          <w:rStyle w:val="Aucun"/>
-          <w:rFonts w:ascii="Arial" w:hAnsi="Arial"/>
-          <w:color w:val="C45911"/>
-          <w:u w:color="C45911"/>
-          <w:lang w:val="zu-ZA"/>
-        </w:rPr>
-        <w:t xml:space="preserve">[5] </w:t>
+          <w:rStyle w:val="lb"/>
+        </w:rPr>
+        <w:t>[5]</w:t>
+      </w:r>
+      <w:r>
+        <w:rPr>
+          <w:rStyle w:val="Aucun"/>
+          <w:rFonts w:ascii="Arial" w:hAnsi="Arial"/>
+          <w:color w:val="C45911"/>
+          <w:u w:color="C45911"/>
+          <w:lang w:val="zu-ZA"/>
+        </w:rPr>
+        <w:t xml:space="preserve"> </w:t>
       </w:r>
       <w:r>
         <w:rPr>
@@ -1631,13 +1779,19 @@
       </w:r>
       <w:r>
         <w:rPr>
-          <w:rStyle w:val="Aucun"/>
-          <w:rFonts w:ascii="Arial" w:hAnsi="Arial"/>
-          <w:color w:val="C45911"/>
-          <w:u w:color="C45911"/>
-          <w:lang w:val="zu-ZA"/>
-        </w:rPr>
-        <w:t xml:space="preserve">[6] </w:t>
+          <w:rStyle w:val="lb"/>
+        </w:rPr>
+        <w:t>[6]</w:t>
+      </w:r>
+      <w:r>
+        <w:rPr>
+          <w:rStyle w:val="Aucun"/>
+          <w:rFonts w:ascii="Arial" w:hAnsi="Arial"/>
+          <w:color w:val="C45911"/>
+          <w:u w:color="C45911"/>
+          <w:lang w:val="zu-ZA"/>
+        </w:rPr>
+        <w:t xml:space="preserve"> </w:t>
       </w:r>
       <w:r>
         <w:rPr>
@@ -1658,13 +1812,19 @@
       </w:r>
       <w:r>
         <w:rPr>
-          <w:rStyle w:val="Aucun"/>
-          <w:rFonts w:ascii="Arial" w:hAnsi="Arial"/>
-          <w:color w:val="C45911"/>
-          <w:u w:color="C45911"/>
-          <w:lang w:val="zu-ZA"/>
-        </w:rPr>
-        <w:t xml:space="preserve">[7] </w:t>
+          <w:rStyle w:val="lb"/>
+        </w:rPr>
+        <w:t>[7]</w:t>
+      </w:r>
+      <w:r>
+        <w:rPr>
+          <w:rStyle w:val="Aucun"/>
+          <w:rFonts w:ascii="Arial" w:hAnsi="Arial"/>
+          <w:color w:val="C45911"/>
+          <w:u w:color="C45911"/>
+          <w:lang w:val="zu-ZA"/>
+        </w:rPr>
+        <w:t xml:space="preserve"> </w:t>
       </w:r>
       <w:r>
         <w:rPr>
@@ -1685,13 +1845,19 @@
       </w:r>
       <w:r>
         <w:rPr>
-          <w:rStyle w:val="Aucun"/>
-          <w:rFonts w:ascii="Arial" w:hAnsi="Arial"/>
-          <w:color w:val="C45911"/>
-          <w:u w:color="C45911"/>
-          <w:lang w:val="zu-ZA"/>
-        </w:rPr>
-        <w:t xml:space="preserve">[8] </w:t>
+          <w:rStyle w:val="lb"/>
+        </w:rPr>
+        <w:t>[8]</w:t>
+      </w:r>
+      <w:r>
+        <w:rPr>
+          <w:rStyle w:val="Aucun"/>
+          <w:rFonts w:ascii="Arial" w:hAnsi="Arial"/>
+          <w:color w:val="C45911"/>
+          <w:u w:color="C45911"/>
+          <w:lang w:val="zu-ZA"/>
+        </w:rPr>
+        <w:t xml:space="preserve"> </w:t>
       </w:r>
       <w:r>
         <w:rPr>
@@ -1720,21 +1886,7 @@
           <w:rStyle w:val="Aucun"/>
           <w:lang w:val="zu-ZA"/>
         </w:rPr>
-        <w:t>αὐτάρκ</w:t>
-      </w:r>
-      <w:r>
-        <w:rPr>
-          <w:rStyle w:val="Aucun"/>
-          <w:lang w:val="zu-ZA"/>
-        </w:rPr>
-        <w:t>ω</w:t>
-      </w:r>
-      <w:r>
-        <w:rPr>
-          <w:rStyle w:val="Aucun"/>
-          <w:lang w:val="zu-ZA"/>
-        </w:rPr>
-        <w:t>ς</w:t>
+        <w:t>αὐτάρκως</w:t>
       </w:r>
       <w:proofErr w:type="spellEnd"/>
       <w:r>
@@ -1756,13 +1908,19 @@
       </w:r>
       <w:r>
         <w:rPr>
-          <w:rStyle w:val="Aucun"/>
-          <w:rFonts w:ascii="Arial" w:hAnsi="Arial"/>
-          <w:color w:val="C45911"/>
-          <w:u w:color="C45911"/>
-          <w:lang w:val="zu-ZA"/>
-        </w:rPr>
-        <w:t xml:space="preserve">[9] </w:t>
+          <w:rStyle w:val="lb"/>
+        </w:rPr>
+        <w:t>[9]</w:t>
+      </w:r>
+      <w:r>
+        <w:rPr>
+          <w:rStyle w:val="Aucun"/>
+          <w:rFonts w:ascii="Arial" w:hAnsi="Arial"/>
+          <w:color w:val="C45911"/>
+          <w:u w:color="C45911"/>
+          <w:lang w:val="zu-ZA"/>
+        </w:rPr>
+        <w:t xml:space="preserve"> </w:t>
       </w:r>
       <w:r>
         <w:rPr>
@@ -1783,13 +1941,19 @@
       </w:r>
       <w:r>
         <w:rPr>
-          <w:rStyle w:val="Aucun"/>
-          <w:rFonts w:ascii="Arial" w:hAnsi="Arial"/>
-          <w:color w:val="C45911"/>
-          <w:u w:color="C45911"/>
-          <w:lang w:val="zu-ZA"/>
-        </w:rPr>
-        <w:t xml:space="preserve">[10] </w:t>
+          <w:rStyle w:val="lb"/>
+        </w:rPr>
+        <w:t>[10]</w:t>
+      </w:r>
+      <w:r>
+        <w:rPr>
+          <w:rStyle w:val="Aucun"/>
+          <w:rFonts w:ascii="Arial" w:hAnsi="Arial"/>
+          <w:color w:val="C45911"/>
+          <w:u w:color="C45911"/>
+          <w:lang w:val="zu-ZA"/>
+        </w:rPr>
+        <w:t xml:space="preserve"> </w:t>
       </w:r>
       <w:r>
         <w:rPr>
@@ -1838,13 +2002,19 @@
       </w:r>
       <w:r>
         <w:rPr>
-          <w:rStyle w:val="Aucun"/>
-          <w:rFonts w:ascii="Arial" w:hAnsi="Arial"/>
-          <w:color w:val="C45911"/>
-          <w:u w:color="C45911"/>
-          <w:lang w:val="zu-ZA"/>
-        </w:rPr>
-        <w:t xml:space="preserve">[11] </w:t>
+          <w:rStyle w:val="lb"/>
+        </w:rPr>
+        <w:t>[11]</w:t>
+      </w:r>
+      <w:r>
+        <w:rPr>
+          <w:rStyle w:val="Aucun"/>
+          <w:rFonts w:ascii="Arial" w:hAnsi="Arial"/>
+          <w:color w:val="C45911"/>
+          <w:u w:color="C45911"/>
+          <w:lang w:val="zu-ZA"/>
+        </w:rPr>
+        <w:t xml:space="preserve"> </w:t>
       </w:r>
       <w:r>
         <w:rPr>
@@ -1879,13 +2049,19 @@
       </w:r>
       <w:r>
         <w:rPr>
-          <w:rStyle w:val="Aucun"/>
-          <w:rFonts w:ascii="Arial" w:hAnsi="Arial"/>
-          <w:color w:val="C45911"/>
-          <w:u w:color="C45911"/>
-          <w:lang w:val="zu-ZA"/>
-        </w:rPr>
-        <w:t xml:space="preserve">[12] </w:t>
+          <w:rStyle w:val="lb"/>
+        </w:rPr>
+        <w:t>[12]</w:t>
+      </w:r>
+      <w:r>
+        <w:rPr>
+          <w:rStyle w:val="Aucun"/>
+          <w:rFonts w:ascii="Arial" w:hAnsi="Arial"/>
+          <w:color w:val="C45911"/>
+          <w:u w:color="C45911"/>
+          <w:lang w:val="zu-ZA"/>
+        </w:rPr>
+        <w:t xml:space="preserve"> </w:t>
       </w:r>
       <w:r>
         <w:rPr>
@@ -1906,41 +2082,53 @@
       </w:r>
       <w:r>
         <w:rPr>
-          <w:rStyle w:val="Aucun"/>
-          <w:rFonts w:ascii="Arial" w:hAnsi="Arial"/>
-          <w:color w:val="C45911"/>
-          <w:u w:color="C45911"/>
-          <w:lang w:val="zu-ZA"/>
+          <w:rStyle w:val="lb"/>
+        </w:rPr>
+        <w:t>[13]</w:t>
+      </w:r>
+      <w:r>
+        <w:rPr>
+          <w:rStyle w:val="Aucun"/>
+          <w:rFonts w:ascii="Arial" w:hAnsi="Arial"/>
+          <w:color w:val="C45911"/>
+          <w:u w:color="C45911"/>
+          <w:lang w:val="zu-ZA"/>
+        </w:rPr>
+        <w:t xml:space="preserve"> </w:t>
+      </w:r>
+      <w:r>
+        <w:rPr>
+          <w:rStyle w:val="Aucun"/>
+          <w:lang w:val="zu-ZA"/>
+        </w:rPr>
+        <w:t xml:space="preserve">ἐνίοτέ ἐστιν ὠφελῆσαι καὶ αὐτῆς ἔλαττον, ἀντισπάσεως </w:t>
+      </w:r>
+      <w:r>
+        <w:rPr>
+          <w:rStyle w:val="Aucun"/>
+          <w:rFonts w:ascii="Arial" w:eastAsia="Arial" w:hAnsi="Arial" w:cs="Arial"/>
+          <w:color w:val="C45911"/>
+          <w:u w:color="C45911"/>
+          <w:lang w:val="zu-ZA"/>
+        </w:rPr>
+        <w:br/>
+      </w:r>
+      <w:r>
+        <w:rPr>
+          <w:rStyle w:val="lb"/>
         </w:rPr>
         <w:lastRenderedPageBreak/>
-        <w:t xml:space="preserve">[13] </w:t>
-      </w:r>
-      <w:r>
-        <w:rPr>
-          <w:rStyle w:val="Aucun"/>
-          <w:lang w:val="zu-ZA"/>
-        </w:rPr>
-        <w:t xml:space="preserve">ἐνίοτέ ἐστιν ὠφελῆσαι καὶ αὐτῆς ἔλαττον, ἀντισπάσεως </w:t>
-      </w:r>
-      <w:r>
-        <w:rPr>
-          <w:rStyle w:val="Aucun"/>
-          <w:rFonts w:ascii="Arial" w:eastAsia="Arial" w:hAnsi="Arial" w:cs="Arial"/>
-          <w:color w:val="C45911"/>
-          <w:u w:color="C45911"/>
-          <w:lang w:val="zu-ZA"/>
-        </w:rPr>
-        <w:br/>
-      </w:r>
-      <w:r>
-        <w:rPr>
-          <w:rStyle w:val="Aucun"/>
-          <w:rFonts w:ascii="Arial" w:hAnsi="Arial"/>
-          <w:color w:val="C45911"/>
-          <w:u w:color="C45911"/>
-          <w:lang w:val="zu-ZA"/>
-        </w:rPr>
-        <w:t xml:space="preserve">[14] </w:t>
+        <w:t>[14]</w:t>
+      </w:r>
+      <w:r>
+        <w:rPr>
+          <w:rStyle w:val="Aucun"/>
+          <w:rFonts w:ascii="Arial" w:hAnsi="Arial"/>
+          <w:color w:val="C45911"/>
+          <w:u w:color="C45911"/>
+          <w:lang w:val="zu-ZA"/>
+        </w:rPr>
+        <w:t xml:space="preserve"> </w:t>
       </w:r>
       <w:r>
         <w:rPr>
@@ -1975,13 +2163,19 @@
       </w:r>
       <w:r>
         <w:rPr>
-          <w:rStyle w:val="Aucun"/>
-          <w:rFonts w:ascii="Arial" w:hAnsi="Arial"/>
-          <w:color w:val="C45911"/>
-          <w:u w:color="C45911"/>
-          <w:lang w:val="zu-ZA"/>
-        </w:rPr>
-        <w:t xml:space="preserve">[15] </w:t>
+          <w:rStyle w:val="lb"/>
+        </w:rPr>
+        <w:t>[15]</w:t>
+      </w:r>
+      <w:r>
+        <w:rPr>
+          <w:rStyle w:val="Aucun"/>
+          <w:rFonts w:ascii="Arial" w:hAnsi="Arial"/>
+          <w:color w:val="C45911"/>
+          <w:u w:color="C45911"/>
+          <w:lang w:val="zu-ZA"/>
+        </w:rPr>
+        <w:t xml:space="preserve"> </w:t>
       </w:r>
       <w:r>
         <w:rPr>
@@ -2002,13 +2196,19 @@
       </w:r>
       <w:r>
         <w:rPr>
-          <w:rStyle w:val="Aucun"/>
-          <w:rFonts w:ascii="Arial" w:hAnsi="Arial"/>
-          <w:color w:val="C45911"/>
-          <w:u w:color="C45911"/>
-          <w:lang w:val="zu-ZA"/>
-        </w:rPr>
-        <w:t xml:space="preserve">[16] </w:t>
+          <w:rStyle w:val="lb"/>
+        </w:rPr>
+        <w:t>[16]</w:t>
+      </w:r>
+      <w:r>
+        <w:rPr>
+          <w:rStyle w:val="Aucun"/>
+          <w:rFonts w:ascii="Arial" w:hAnsi="Arial"/>
+          <w:color w:val="C45911"/>
+          <w:u w:color="C45911"/>
+          <w:lang w:val="zu-ZA"/>
+        </w:rPr>
+        <w:t xml:space="preserve"> </w:t>
       </w:r>
       <w:r>
         <w:rPr>
@@ -2029,13 +2229,19 @@
       </w:r>
       <w:r>
         <w:rPr>
-          <w:rStyle w:val="Aucun"/>
-          <w:rFonts w:ascii="Arial" w:hAnsi="Arial"/>
-          <w:color w:val="C45911"/>
-          <w:u w:color="C45911"/>
-          <w:lang w:val="zu-ZA"/>
-        </w:rPr>
-        <w:t xml:space="preserve">[17] </w:t>
+          <w:rStyle w:val="lb"/>
+        </w:rPr>
+        <w:t>[17]</w:t>
+      </w:r>
+      <w:r>
+        <w:rPr>
+          <w:rStyle w:val="Aucun"/>
+          <w:rFonts w:ascii="Arial" w:hAnsi="Arial"/>
+          <w:color w:val="C45911"/>
+          <w:u w:color="C45911"/>
+          <w:lang w:val="zu-ZA"/>
+        </w:rPr>
+        <w:t xml:space="preserve"> </w:t>
       </w:r>
       <w:r>
         <w:rPr>
@@ -2056,13 +2262,19 @@
       </w:r>
       <w:r>
         <w:rPr>
-          <w:rStyle w:val="Aucun"/>
-          <w:rFonts w:ascii="Arial" w:hAnsi="Arial"/>
-          <w:color w:val="C45911"/>
-          <w:u w:color="C45911"/>
-          <w:lang w:val="zu-ZA"/>
-        </w:rPr>
-        <w:t xml:space="preserve">[18] </w:t>
+          <w:rStyle w:val="lb"/>
+        </w:rPr>
+        <w:t>[18]</w:t>
+      </w:r>
+      <w:r>
+        <w:rPr>
+          <w:rStyle w:val="Aucun"/>
+          <w:rFonts w:ascii="Arial" w:hAnsi="Arial"/>
+          <w:color w:val="C45911"/>
+          <w:u w:color="C45911"/>
+          <w:lang w:val="zu-ZA"/>
+        </w:rPr>
+        <w:t xml:space="preserve"> </w:t>
       </w:r>
       <w:r>
         <w:rPr>
@@ -2073,11 +2285,7 @@
       </w:r>
       <w:r>
         <w:rPr>
-          <w:rStyle w:val="Aucun"/>
-          <w:rFonts w:ascii="Arial" w:hAnsi="Arial"/>
-          <w:color w:val="A6A6A6"/>
-          <w:u w:color="A6A6A6"/>
-          <w:lang w:val="zu-ZA"/>
+          <w:rStyle w:val="pb"/>
         </w:rPr>
         <w:t>[p. 19.522]</w:t>
       </w:r>
@@ -2100,13 +2308,19 @@
       </w:r>
       <w:r>
         <w:rPr>
-          <w:rStyle w:val="Aucun"/>
-          <w:rFonts w:ascii="Arial" w:hAnsi="Arial"/>
-          <w:color w:val="C45911"/>
-          <w:u w:color="C45911"/>
-          <w:lang w:val="zu-ZA"/>
-        </w:rPr>
-        <w:t xml:space="preserve">[1] </w:t>
+          <w:rStyle w:val="lb"/>
+        </w:rPr>
+        <w:t>[1]</w:t>
+      </w:r>
+      <w:r>
+        <w:rPr>
+          <w:rStyle w:val="Aucun"/>
+          <w:rFonts w:ascii="Arial" w:hAnsi="Arial"/>
+          <w:color w:val="C45911"/>
+          <w:u w:color="C45911"/>
+          <w:lang w:val="zu-ZA"/>
+        </w:rPr>
+        <w:t xml:space="preserve"> </w:t>
       </w:r>
       <w:r>
         <w:rPr>
@@ -2127,13 +2341,19 @@
       </w:r>
       <w:r>
         <w:rPr>
-          <w:rStyle w:val="Aucun"/>
-          <w:rFonts w:ascii="Arial" w:hAnsi="Arial"/>
-          <w:color w:val="C45911"/>
-          <w:u w:color="C45911"/>
-          <w:lang w:val="zu-ZA"/>
-        </w:rPr>
-        <w:t xml:space="preserve">[2] </w:t>
+          <w:rStyle w:val="lb"/>
+        </w:rPr>
+        <w:t>[2]</w:t>
+      </w:r>
+      <w:r>
+        <w:rPr>
+          <w:rStyle w:val="Aucun"/>
+          <w:rFonts w:ascii="Arial" w:hAnsi="Arial"/>
+          <w:color w:val="C45911"/>
+          <w:u w:color="C45911"/>
+          <w:lang w:val="zu-ZA"/>
+        </w:rPr>
+        <w:t xml:space="preserve"> </w:t>
       </w:r>
       <w:r>
         <w:rPr>
@@ -2154,13 +2374,19 @@
       </w:r>
       <w:r>
         <w:rPr>
-          <w:rStyle w:val="Aucun"/>
-          <w:rFonts w:ascii="Arial" w:hAnsi="Arial"/>
-          <w:color w:val="C45911"/>
-          <w:u w:color="C45911"/>
-          <w:lang w:val="zu-ZA"/>
-        </w:rPr>
-        <w:t xml:space="preserve">[3] </w:t>
+          <w:rStyle w:val="lb"/>
+        </w:rPr>
+        <w:t>[3]</w:t>
+      </w:r>
+      <w:r>
+        <w:rPr>
+          <w:rStyle w:val="Aucun"/>
+          <w:rFonts w:ascii="Arial" w:hAnsi="Arial"/>
+          <w:color w:val="C45911"/>
+          <w:u w:color="C45911"/>
+          <w:lang w:val="zu-ZA"/>
+        </w:rPr>
+        <w:t xml:space="preserve"> </w:t>
       </w:r>
       <w:r>
         <w:rPr>
@@ -2195,13 +2421,19 @@
       </w:r>
       <w:r>
         <w:rPr>
-          <w:rStyle w:val="Aucun"/>
-          <w:rFonts w:ascii="Arial" w:hAnsi="Arial"/>
-          <w:color w:val="C45911"/>
-          <w:u w:color="C45911"/>
-          <w:lang w:val="zu-ZA"/>
-        </w:rPr>
-        <w:t xml:space="preserve">[4] </w:t>
+          <w:rStyle w:val="lb"/>
+        </w:rPr>
+        <w:t>[4]</w:t>
+      </w:r>
+      <w:r>
+        <w:rPr>
+          <w:rStyle w:val="Aucun"/>
+          <w:rFonts w:ascii="Arial" w:hAnsi="Arial"/>
+          <w:color w:val="C45911"/>
+          <w:u w:color="C45911"/>
+          <w:lang w:val="zu-ZA"/>
+        </w:rPr>
+        <w:t xml:space="preserve"> </w:t>
       </w:r>
       <w:r>
         <w:rPr>
@@ -2236,23 +2468,39 @@
       </w:r>
       <w:r>
         <w:rPr>
-          <w:rStyle w:val="Aucun"/>
-          <w:rFonts w:ascii="Arial" w:hAnsi="Arial"/>
-          <w:color w:val="C45911"/>
-          <w:u w:color="C45911"/>
-          <w:lang w:val="zu-ZA"/>
-        </w:rPr>
-        <w:t xml:space="preserve">[5] </w:t>
-      </w:r>
-      <w:r>
-        <w:rPr>
-          <w:rStyle w:val="Aucun"/>
-          <w:rFonts w:ascii="Arial" w:hAnsi="Arial"/>
-          <w:color w:val="A6A6A6"/>
-          <w:u w:color="A6A6A6"/>
-          <w:lang w:val="zu-ZA"/>
-        </w:rPr>
-        <w:t>[ed2page:8.899]</w:t>
+          <w:rStyle w:val="lb"/>
+        </w:rPr>
+        <w:t>[5]</w:t>
+      </w:r>
+      <w:r>
+        <w:rPr>
+          <w:rStyle w:val="Aucun"/>
+          <w:rFonts w:ascii="Arial" w:hAnsi="Arial"/>
+          <w:color w:val="C45911"/>
+          <w:u w:color="C45911"/>
+          <w:lang w:val="zu-ZA"/>
+        </w:rPr>
+        <w:t xml:space="preserve"> </w:t>
+      </w:r>
+      <w:r>
+        <w:rPr>
+          <w:rStyle w:val="milestone"/>
+        </w:rPr>
+        <w:t>[ed2</w:t>
+      </w:r>
+      <w:proofErr w:type="gramStart"/>
+      <w:r>
+        <w:rPr>
+          <w:rStyle w:val="milestone"/>
+        </w:rPr>
+        <w:t>page:</w:t>
+      </w:r>
+      <w:proofErr w:type="gramEnd"/>
+      <w:r>
+        <w:rPr>
+          <w:rStyle w:val="milestone"/>
+        </w:rPr>
+        <w:t>8.899]</w:t>
       </w:r>
       <w:r>
         <w:rPr>
@@ -2280,13 +2528,19 @@
       </w:r>
       <w:r>
         <w:rPr>
-          <w:rStyle w:val="Aucun"/>
-          <w:rFonts w:ascii="Arial" w:hAnsi="Arial"/>
-          <w:color w:val="C45911"/>
-          <w:u w:color="C45911"/>
-          <w:lang w:val="zu-ZA"/>
-        </w:rPr>
-        <w:t xml:space="preserve">[6] </w:t>
+          <w:rStyle w:val="lb"/>
+        </w:rPr>
+        <w:t>[6]</w:t>
+      </w:r>
+      <w:r>
+        <w:rPr>
+          <w:rStyle w:val="Aucun"/>
+          <w:rFonts w:ascii="Arial" w:hAnsi="Arial"/>
+          <w:color w:val="C45911"/>
+          <w:u w:color="C45911"/>
+          <w:lang w:val="zu-ZA"/>
+        </w:rPr>
+        <w:t xml:space="preserve"> </w:t>
       </w:r>
       <w:r>
         <w:rPr>
@@ -2307,13 +2561,19 @@
       </w:r>
       <w:r>
         <w:rPr>
-          <w:rStyle w:val="Aucun"/>
-          <w:rFonts w:ascii="Arial" w:hAnsi="Arial"/>
-          <w:color w:val="C45911"/>
-          <w:u w:color="C45911"/>
-          <w:lang w:val="zu-ZA"/>
-        </w:rPr>
-        <w:t xml:space="preserve">[7] </w:t>
+          <w:rStyle w:val="lb"/>
+        </w:rPr>
+        <w:t>[7]</w:t>
+      </w:r>
+      <w:r>
+        <w:rPr>
+          <w:rStyle w:val="Aucun"/>
+          <w:rFonts w:ascii="Arial" w:hAnsi="Arial"/>
+          <w:color w:val="C45911"/>
+          <w:u w:color="C45911"/>
+          <w:lang w:val="zu-ZA"/>
+        </w:rPr>
+        <w:t xml:space="preserve"> </w:t>
       </w:r>
       <w:r>
         <w:rPr>
@@ -2350,13 +2610,19 @@
       </w:r>
       <w:r>
         <w:rPr>
-          <w:rStyle w:val="Aucun"/>
-          <w:rFonts w:ascii="Arial" w:hAnsi="Arial"/>
-          <w:color w:val="C45911"/>
-          <w:u w:color="C45911"/>
-          <w:lang w:val="zu-ZA"/>
-        </w:rPr>
-        <w:t xml:space="preserve">[8] </w:t>
+          <w:rStyle w:val="lb"/>
+        </w:rPr>
+        <w:t>[8]</w:t>
+      </w:r>
+      <w:r>
+        <w:rPr>
+          <w:rStyle w:val="Aucun"/>
+          <w:rFonts w:ascii="Arial" w:hAnsi="Arial"/>
+          <w:color w:val="C45911"/>
+          <w:u w:color="C45911"/>
+          <w:lang w:val="zu-ZA"/>
+        </w:rPr>
+        <w:t xml:space="preserve"> </w:t>
       </w:r>
       <w:r>
         <w:rPr>
@@ -2405,13 +2671,19 @@
       </w:r>
       <w:r>
         <w:rPr>
-          <w:rStyle w:val="Aucun"/>
-          <w:rFonts w:ascii="Arial" w:hAnsi="Arial"/>
-          <w:color w:val="C45911"/>
-          <w:u w:color="C45911"/>
-          <w:lang w:val="zu-ZA"/>
-        </w:rPr>
-        <w:t xml:space="preserve">[9] </w:t>
+          <w:rStyle w:val="lb"/>
+        </w:rPr>
+        <w:t>[9]</w:t>
+      </w:r>
+      <w:r>
+        <w:rPr>
+          <w:rStyle w:val="Aucun"/>
+          <w:rFonts w:ascii="Arial" w:hAnsi="Arial"/>
+          <w:color w:val="C45911"/>
+          <w:u w:color="C45911"/>
+          <w:lang w:val="zu-ZA"/>
+        </w:rPr>
+        <w:t xml:space="preserve"> </w:t>
       </w:r>
       <w:r>
         <w:rPr>
@@ -2432,13 +2704,19 @@
       </w:r>
       <w:r>
         <w:rPr>
-          <w:rStyle w:val="Aucun"/>
-          <w:rFonts w:ascii="Arial" w:hAnsi="Arial"/>
-          <w:color w:val="C45911"/>
-          <w:u w:color="C45911"/>
-          <w:lang w:val="zu-ZA"/>
-        </w:rPr>
-        <w:t xml:space="preserve">[10] </w:t>
+          <w:rStyle w:val="lb"/>
+        </w:rPr>
+        <w:t>[10]</w:t>
+      </w:r>
+      <w:r>
+        <w:rPr>
+          <w:rStyle w:val="Aucun"/>
+          <w:rFonts w:ascii="Arial" w:hAnsi="Arial"/>
+          <w:color w:val="C45911"/>
+          <w:u w:color="C45911"/>
+          <w:lang w:val="zu-ZA"/>
+        </w:rPr>
+        <w:t xml:space="preserve"> </w:t>
       </w:r>
       <w:r>
         <w:rPr>
@@ -2459,13 +2737,19 @@
       </w:r>
       <w:r>
         <w:rPr>
-          <w:rStyle w:val="Aucun"/>
-          <w:rFonts w:ascii="Arial" w:hAnsi="Arial"/>
-          <w:color w:val="C45911"/>
-          <w:u w:color="C45911"/>
-          <w:lang w:val="zu-ZA"/>
-        </w:rPr>
-        <w:t xml:space="preserve">[11] </w:t>
+          <w:rStyle w:val="lb"/>
+        </w:rPr>
+        <w:t>[11]</w:t>
+      </w:r>
+      <w:r>
+        <w:rPr>
+          <w:rStyle w:val="Aucun"/>
+          <w:rFonts w:ascii="Arial" w:hAnsi="Arial"/>
+          <w:color w:val="C45911"/>
+          <w:u w:color="C45911"/>
+          <w:lang w:val="zu-ZA"/>
+        </w:rPr>
+        <w:t xml:space="preserve"> </w:t>
       </w:r>
       <w:r>
         <w:rPr>
@@ -2500,13 +2784,19 @@
       </w:r>
       <w:r>
         <w:rPr>
-          <w:rStyle w:val="Aucun"/>
-          <w:rFonts w:ascii="Arial" w:hAnsi="Arial"/>
-          <w:color w:val="C45911"/>
-          <w:u w:color="C45911"/>
-          <w:lang w:val="zu-ZA"/>
-        </w:rPr>
-        <w:t xml:space="preserve">[12] </w:t>
+          <w:rStyle w:val="lb"/>
+        </w:rPr>
+        <w:t>[12]</w:t>
+      </w:r>
+      <w:r>
+        <w:rPr>
+          <w:rStyle w:val="Aucun"/>
+          <w:rFonts w:ascii="Arial" w:hAnsi="Arial"/>
+          <w:color w:val="C45911"/>
+          <w:u w:color="C45911"/>
+          <w:lang w:val="zu-ZA"/>
+        </w:rPr>
+        <w:t xml:space="preserve"> </w:t>
       </w:r>
       <w:r>
         <w:rPr>
@@ -2527,13 +2817,19 @@
       </w:r>
       <w:r>
         <w:rPr>
-          <w:rStyle w:val="Aucun"/>
-          <w:rFonts w:ascii="Arial" w:hAnsi="Arial"/>
-          <w:color w:val="C45911"/>
-          <w:u w:color="C45911"/>
-          <w:lang w:val="zu-ZA"/>
-        </w:rPr>
-        <w:t xml:space="preserve">[13] </w:t>
+          <w:rStyle w:val="lb"/>
+        </w:rPr>
+        <w:t>[13]</w:t>
+      </w:r>
+      <w:r>
+        <w:rPr>
+          <w:rStyle w:val="Aucun"/>
+          <w:rFonts w:ascii="Arial" w:hAnsi="Arial"/>
+          <w:color w:val="C45911"/>
+          <w:u w:color="C45911"/>
+          <w:lang w:val="zu-ZA"/>
+        </w:rPr>
+        <w:t xml:space="preserve"> </w:t>
       </w:r>
       <w:r>
         <w:rPr>
@@ -2570,13 +2866,19 @@
       </w:r>
       <w:r>
         <w:rPr>
-          <w:rStyle w:val="Aucun"/>
-          <w:rFonts w:ascii="Arial" w:hAnsi="Arial"/>
-          <w:color w:val="C45911"/>
-          <w:u w:color="C45911"/>
-          <w:lang w:val="zu-ZA"/>
-        </w:rPr>
-        <w:t xml:space="preserve">[14] </w:t>
+          <w:rStyle w:val="lb"/>
+        </w:rPr>
+        <w:t>[14]</w:t>
+      </w:r>
+      <w:r>
+        <w:rPr>
+          <w:rStyle w:val="Aucun"/>
+          <w:rFonts w:ascii="Arial" w:hAnsi="Arial"/>
+          <w:color w:val="C45911"/>
+          <w:u w:color="C45911"/>
+          <w:lang w:val="zu-ZA"/>
+        </w:rPr>
+        <w:t xml:space="preserve"> </w:t>
       </w:r>
       <w:r>
         <w:rPr>
@@ -2611,13 +2913,19 @@
       </w:r>
       <w:r>
         <w:rPr>
-          <w:rStyle w:val="Aucun"/>
-          <w:rFonts w:ascii="Arial" w:hAnsi="Arial"/>
-          <w:color w:val="C45911"/>
-          <w:u w:color="C45911"/>
-          <w:lang w:val="zu-ZA"/>
-        </w:rPr>
-        <w:t xml:space="preserve">[15] </w:t>
+          <w:rStyle w:val="lb"/>
+        </w:rPr>
+        <w:t>[15]</w:t>
+      </w:r>
+      <w:r>
+        <w:rPr>
+          <w:rStyle w:val="Aucun"/>
+          <w:rFonts w:ascii="Arial" w:hAnsi="Arial"/>
+          <w:color w:val="C45911"/>
+          <w:u w:color="C45911"/>
+          <w:lang w:val="zu-ZA"/>
+        </w:rPr>
+        <w:t xml:space="preserve"> </w:t>
       </w:r>
       <w:r>
         <w:rPr>
@@ -2638,13 +2946,19 @@
       </w:r>
       <w:r>
         <w:rPr>
-          <w:rStyle w:val="Aucun"/>
-          <w:rFonts w:ascii="Arial" w:hAnsi="Arial"/>
-          <w:color w:val="C45911"/>
-          <w:u w:color="C45911"/>
-          <w:lang w:val="zu-ZA"/>
-        </w:rPr>
-        <w:t xml:space="preserve">[16] </w:t>
+          <w:rStyle w:val="lb"/>
+        </w:rPr>
+        <w:t>[16]</w:t>
+      </w:r>
+      <w:r>
+        <w:rPr>
+          <w:rStyle w:val="Aucun"/>
+          <w:rFonts w:ascii="Arial" w:hAnsi="Arial"/>
+          <w:color w:val="C45911"/>
+          <w:u w:color="C45911"/>
+          <w:lang w:val="zu-ZA"/>
+        </w:rPr>
+        <w:t xml:space="preserve"> </w:t>
       </w:r>
       <w:r>
         <w:rPr>
@@ -2665,13 +2979,19 @@
       </w:r>
       <w:r>
         <w:rPr>
-          <w:rStyle w:val="Aucun"/>
-          <w:rFonts w:ascii="Arial" w:hAnsi="Arial"/>
-          <w:color w:val="C45911"/>
-          <w:u w:color="C45911"/>
-          <w:lang w:val="zu-ZA"/>
-        </w:rPr>
-        <w:t xml:space="preserve">[17] </w:t>
+          <w:rStyle w:val="lb"/>
+        </w:rPr>
+        <w:t>[17]</w:t>
+      </w:r>
+      <w:r>
+        <w:rPr>
+          <w:rStyle w:val="Aucun"/>
+          <w:rFonts w:ascii="Arial" w:hAnsi="Arial"/>
+          <w:color w:val="C45911"/>
+          <w:u w:color="C45911"/>
+          <w:lang w:val="zu-ZA"/>
+        </w:rPr>
+        <w:t xml:space="preserve"> </w:t>
       </w:r>
       <w:r>
         <w:rPr>
@@ -2706,13 +3026,19 @@
       </w:r>
       <w:r>
         <w:rPr>
-          <w:rStyle w:val="Aucun"/>
-          <w:rFonts w:ascii="Arial" w:hAnsi="Arial"/>
-          <w:color w:val="C45911"/>
-          <w:u w:color="C45911"/>
-          <w:lang w:val="zu-ZA"/>
-        </w:rPr>
-        <w:t xml:space="preserve">[18] </w:t>
+          <w:rStyle w:val="lb"/>
+        </w:rPr>
+        <w:t>[18]</w:t>
+      </w:r>
+      <w:r>
+        <w:rPr>
+          <w:rStyle w:val="Aucun"/>
+          <w:rFonts w:ascii="Arial" w:hAnsi="Arial"/>
+          <w:color w:val="C45911"/>
+          <w:u w:color="C45911"/>
+          <w:lang w:val="zu-ZA"/>
+        </w:rPr>
+        <w:t xml:space="preserve"> </w:t>
       </w:r>
       <w:r>
         <w:rPr>
@@ -2723,11 +3049,7 @@
       </w:r>
       <w:r>
         <w:rPr>
-          <w:rStyle w:val="Aucun"/>
-          <w:rFonts w:ascii="Arial" w:hAnsi="Arial"/>
-          <w:color w:val="A6A6A6"/>
-          <w:u w:color="A6A6A6"/>
-          <w:lang w:val="zu-ZA"/>
+          <w:rStyle w:val="pb"/>
         </w:rPr>
         <w:t>[p. 19.523]</w:t>
       </w:r>
@@ -2750,13 +3072,19 @@
       </w:r>
       <w:r>
         <w:rPr>
-          <w:rStyle w:val="Aucun"/>
-          <w:rFonts w:ascii="Arial" w:hAnsi="Arial"/>
-          <w:color w:val="C45911"/>
-          <w:u w:color="C45911"/>
-          <w:lang w:val="zu-ZA"/>
-        </w:rPr>
-        <w:t xml:space="preserve">[1] </w:t>
+          <w:rStyle w:val="lb"/>
+        </w:rPr>
+        <w:t>[1]</w:t>
+      </w:r>
+      <w:r>
+        <w:rPr>
+          <w:rStyle w:val="Aucun"/>
+          <w:rFonts w:ascii="Arial" w:hAnsi="Arial"/>
+          <w:color w:val="C45911"/>
+          <w:u w:color="C45911"/>
+          <w:lang w:val="zu-ZA"/>
+        </w:rPr>
+        <w:t xml:space="preserve"> </w:t>
       </w:r>
       <w:r>
         <w:rPr>
@@ -2777,13 +3105,19 @@
       </w:r>
       <w:r>
         <w:rPr>
-          <w:rStyle w:val="Aucun"/>
-          <w:rFonts w:ascii="Arial" w:hAnsi="Arial"/>
-          <w:color w:val="C45911"/>
-          <w:u w:color="C45911"/>
-          <w:lang w:val="zu-ZA"/>
-        </w:rPr>
-        <w:t xml:space="preserve">[2] </w:t>
+          <w:rStyle w:val="lb"/>
+        </w:rPr>
+        <w:t>[2]</w:t>
+      </w:r>
+      <w:r>
+        <w:rPr>
+          <w:rStyle w:val="Aucun"/>
+          <w:rFonts w:ascii="Arial" w:hAnsi="Arial"/>
+          <w:color w:val="C45911"/>
+          <w:u w:color="C45911"/>
+          <w:lang w:val="zu-ZA"/>
+        </w:rPr>
+        <w:t xml:space="preserve"> </w:t>
       </w:r>
       <w:r>
         <w:rPr>
@@ -2804,13 +3138,19 @@
       </w:r>
       <w:r>
         <w:rPr>
-          <w:rStyle w:val="Aucun"/>
-          <w:rFonts w:ascii="Arial" w:hAnsi="Arial"/>
-          <w:color w:val="C45911"/>
-          <w:u w:color="C45911"/>
-          <w:lang w:val="zu-ZA"/>
-        </w:rPr>
-        <w:t xml:space="preserve">[3] </w:t>
+          <w:rStyle w:val="lb"/>
+        </w:rPr>
+        <w:t>[3]</w:t>
+      </w:r>
+      <w:r>
+        <w:rPr>
+          <w:rStyle w:val="Aucun"/>
+          <w:rFonts w:ascii="Arial" w:hAnsi="Arial"/>
+          <w:color w:val="C45911"/>
+          <w:u w:color="C45911"/>
+          <w:lang w:val="zu-ZA"/>
+        </w:rPr>
+        <w:t xml:space="preserve"> </w:t>
       </w:r>
       <w:r>
         <w:rPr>
@@ -2831,13 +3171,19 @@
       </w:r>
       <w:r>
         <w:rPr>
-          <w:rStyle w:val="Aucun"/>
-          <w:rFonts w:ascii="Arial" w:hAnsi="Arial"/>
-          <w:color w:val="C45911"/>
-          <w:u w:color="C45911"/>
-          <w:lang w:val="zu-ZA"/>
-        </w:rPr>
-        <w:t xml:space="preserve">[4] </w:t>
+          <w:rStyle w:val="lb"/>
+        </w:rPr>
+        <w:t>[4]</w:t>
+      </w:r>
+      <w:r>
+        <w:rPr>
+          <w:rStyle w:val="Aucun"/>
+          <w:rFonts w:ascii="Arial" w:hAnsi="Arial"/>
+          <w:color w:val="C45911"/>
+          <w:u w:color="C45911"/>
+          <w:lang w:val="zu-ZA"/>
+        </w:rPr>
+        <w:t xml:space="preserve"> </w:t>
       </w:r>
       <w:r>
         <w:rPr>
@@ -2858,13 +3204,19 @@
       </w:r>
       <w:r>
         <w:rPr>
-          <w:rStyle w:val="Aucun"/>
-          <w:rFonts w:ascii="Arial" w:hAnsi="Arial"/>
-          <w:color w:val="C45911"/>
-          <w:u w:color="C45911"/>
-          <w:lang w:val="zu-ZA"/>
-        </w:rPr>
-        <w:t xml:space="preserve">[5] </w:t>
+          <w:rStyle w:val="lb"/>
+        </w:rPr>
+        <w:t>[5]</w:t>
+      </w:r>
+      <w:r>
+        <w:rPr>
+          <w:rStyle w:val="Aucun"/>
+          <w:rFonts w:ascii="Arial" w:hAnsi="Arial"/>
+          <w:color w:val="C45911"/>
+          <w:u w:color="C45911"/>
+          <w:lang w:val="zu-ZA"/>
+        </w:rPr>
+        <w:t xml:space="preserve"> </w:t>
       </w:r>
       <w:r>
         <w:rPr>
@@ -2885,13 +3237,19 @@
       </w:r>
       <w:r>
         <w:rPr>
-          <w:rStyle w:val="Aucun"/>
-          <w:rFonts w:ascii="Arial" w:hAnsi="Arial"/>
-          <w:color w:val="C45911"/>
-          <w:u w:color="C45911"/>
-          <w:lang w:val="zu-ZA"/>
-        </w:rPr>
-        <w:t xml:space="preserve">[6] </w:t>
+          <w:rStyle w:val="lb"/>
+        </w:rPr>
+        <w:t>[6]</w:t>
+      </w:r>
+      <w:r>
+        <w:rPr>
+          <w:rStyle w:val="Aucun"/>
+          <w:rFonts w:ascii="Arial" w:hAnsi="Arial"/>
+          <w:color w:val="C45911"/>
+          <w:u w:color="C45911"/>
+          <w:lang w:val="zu-ZA"/>
+        </w:rPr>
+        <w:t xml:space="preserve"> </w:t>
       </w:r>
       <w:r>
         <w:rPr>
@@ -2912,13 +3270,19 @@
       </w:r>
       <w:r>
         <w:rPr>
-          <w:rStyle w:val="Aucun"/>
-          <w:rFonts w:ascii="Arial" w:hAnsi="Arial"/>
-          <w:color w:val="C45911"/>
-          <w:u w:color="C45911"/>
-          <w:lang w:val="zu-ZA"/>
-        </w:rPr>
-        <w:t xml:space="preserve">[7] </w:t>
+          <w:rStyle w:val="lb"/>
+        </w:rPr>
+        <w:t>[7]</w:t>
+      </w:r>
+      <w:r>
+        <w:rPr>
+          <w:rStyle w:val="Aucun"/>
+          <w:rFonts w:ascii="Arial" w:hAnsi="Arial"/>
+          <w:color w:val="C45911"/>
+          <w:u w:color="C45911"/>
+          <w:lang w:val="zu-ZA"/>
+        </w:rPr>
+        <w:t xml:space="preserve"> </w:t>
       </w:r>
       <w:r>
         <w:rPr>
@@ -2967,13 +3331,19 @@
       </w:r>
       <w:r>
         <w:rPr>
-          <w:rStyle w:val="Aucun"/>
-          <w:rFonts w:ascii="Arial" w:hAnsi="Arial"/>
-          <w:color w:val="C45911"/>
-          <w:u w:color="C45911"/>
-          <w:lang w:val="zu-ZA"/>
-        </w:rPr>
-        <w:t xml:space="preserve">[8] </w:t>
+          <w:rStyle w:val="lb"/>
+        </w:rPr>
+        <w:t>[8]</w:t>
+      </w:r>
+      <w:r>
+        <w:rPr>
+          <w:rStyle w:val="Aucun"/>
+          <w:rFonts w:ascii="Arial" w:hAnsi="Arial"/>
+          <w:color w:val="C45911"/>
+          <w:u w:color="C45911"/>
+          <w:lang w:val="zu-ZA"/>
+        </w:rPr>
+        <w:t xml:space="preserve"> </w:t>
       </w:r>
       <w:r>
         <w:rPr>
@@ -2994,13 +3364,19 @@
       </w:r>
       <w:r>
         <w:rPr>
-          <w:rStyle w:val="Aucun"/>
-          <w:rFonts w:ascii="Arial" w:hAnsi="Arial"/>
-          <w:color w:val="C45911"/>
-          <w:u w:color="C45911"/>
-          <w:lang w:val="zu-ZA"/>
-        </w:rPr>
-        <w:t xml:space="preserve">[9] </w:t>
+          <w:rStyle w:val="lb"/>
+        </w:rPr>
+        <w:t>[9]</w:t>
+      </w:r>
+      <w:r>
+        <w:rPr>
+          <w:rStyle w:val="Aucun"/>
+          <w:rFonts w:ascii="Arial" w:hAnsi="Arial"/>
+          <w:color w:val="C45911"/>
+          <w:u w:color="C45911"/>
+          <w:lang w:val="zu-ZA"/>
+        </w:rPr>
+        <w:t xml:space="preserve"> </w:t>
       </w:r>
       <w:r>
         <w:rPr>
@@ -3035,13 +3411,19 @@
       </w:r>
       <w:r>
         <w:rPr>
-          <w:rStyle w:val="Aucun"/>
-          <w:rFonts w:ascii="Arial" w:hAnsi="Arial"/>
-          <w:color w:val="C45911"/>
-          <w:u w:color="C45911"/>
-          <w:lang w:val="zu-ZA"/>
-        </w:rPr>
-        <w:t xml:space="preserve">[10] </w:t>
+          <w:rStyle w:val="lb"/>
+        </w:rPr>
+        <w:t>[10]</w:t>
+      </w:r>
+      <w:r>
+        <w:rPr>
+          <w:rStyle w:val="Aucun"/>
+          <w:rFonts w:ascii="Arial" w:hAnsi="Arial"/>
+          <w:color w:val="C45911"/>
+          <w:u w:color="C45911"/>
+          <w:lang w:val="zu-ZA"/>
+        </w:rPr>
+        <w:t xml:space="preserve"> </w:t>
       </w:r>
       <w:r>
         <w:rPr>
@@ -3090,13 +3472,19 @@
       </w:r>
       <w:r>
         <w:rPr>
-          <w:rStyle w:val="Aucun"/>
-          <w:rFonts w:ascii="Arial" w:hAnsi="Arial"/>
-          <w:color w:val="C45911"/>
-          <w:u w:color="C45911"/>
-          <w:lang w:val="zu-ZA"/>
-        </w:rPr>
-        <w:t xml:space="preserve">[11] </w:t>
+          <w:rStyle w:val="lb"/>
+        </w:rPr>
+        <w:t>[11]</w:t>
+      </w:r>
+      <w:r>
+        <w:rPr>
+          <w:rStyle w:val="Aucun"/>
+          <w:rFonts w:ascii="Arial" w:hAnsi="Arial"/>
+          <w:color w:val="C45911"/>
+          <w:u w:color="C45911"/>
+          <w:lang w:val="zu-ZA"/>
+        </w:rPr>
+        <w:t xml:space="preserve"> </w:t>
       </w:r>
       <w:r>
         <w:rPr>
@@ -3154,13 +3542,19 @@
       </w:r>
       <w:r>
         <w:rPr>
-          <w:rStyle w:val="Aucun"/>
-          <w:rFonts w:ascii="Arial" w:hAnsi="Arial"/>
-          <w:color w:val="C45911"/>
-          <w:u w:color="C45911"/>
-          <w:lang w:val="zu-ZA"/>
-        </w:rPr>
-        <w:t xml:space="preserve">[12] </w:t>
+          <w:rStyle w:val="lb"/>
+        </w:rPr>
+        <w:t>[12]</w:t>
+      </w:r>
+      <w:r>
+        <w:rPr>
+          <w:rStyle w:val="Aucun"/>
+          <w:rFonts w:ascii="Arial" w:hAnsi="Arial"/>
+          <w:color w:val="C45911"/>
+          <w:u w:color="C45911"/>
+          <w:lang w:val="zu-ZA"/>
+        </w:rPr>
+        <w:t xml:space="preserve"> </w:t>
       </w:r>
       <w:r>
         <w:rPr>
@@ -3195,13 +3589,19 @@
       </w:r>
       <w:r>
         <w:rPr>
-          <w:rStyle w:val="Aucun"/>
-          <w:rFonts w:ascii="Arial" w:hAnsi="Arial"/>
-          <w:color w:val="C45911"/>
-          <w:u w:color="C45911"/>
-          <w:lang w:val="zu-ZA"/>
-        </w:rPr>
-        <w:t xml:space="preserve">[13] </w:t>
+          <w:rStyle w:val="lb"/>
+        </w:rPr>
+        <w:t>[13]</w:t>
+      </w:r>
+      <w:r>
+        <w:rPr>
+          <w:rStyle w:val="Aucun"/>
+          <w:rFonts w:ascii="Arial" w:hAnsi="Arial"/>
+          <w:color w:val="C45911"/>
+          <w:u w:color="C45911"/>
+          <w:lang w:val="zu-ZA"/>
+        </w:rPr>
+        <w:t xml:space="preserve"> </w:t>
       </w:r>
       <w:r>
         <w:rPr>
@@ -3236,13 +3636,19 @@
       </w:r>
       <w:r>
         <w:rPr>
-          <w:rStyle w:val="Aucun"/>
-          <w:rFonts w:ascii="Arial" w:hAnsi="Arial"/>
-          <w:color w:val="C45911"/>
-          <w:u w:color="C45911"/>
-          <w:lang w:val="zu-ZA"/>
-        </w:rPr>
-        <w:t xml:space="preserve">[14] </w:t>
+          <w:rStyle w:val="lb"/>
+        </w:rPr>
+        <w:t>[14]</w:t>
+      </w:r>
+      <w:r>
+        <w:rPr>
+          <w:rStyle w:val="Aucun"/>
+          <w:rFonts w:ascii="Arial" w:hAnsi="Arial"/>
+          <w:color w:val="C45911"/>
+          <w:u w:color="C45911"/>
+          <w:lang w:val="zu-ZA"/>
+        </w:rPr>
+        <w:t xml:space="preserve"> </w:t>
       </w:r>
       <w:r>
         <w:rPr>
@@ -3263,13 +3669,19 @@
       </w:r>
       <w:r>
         <w:rPr>
-          <w:rStyle w:val="Aucun"/>
-          <w:rFonts w:ascii="Arial" w:hAnsi="Arial"/>
-          <w:color w:val="C45911"/>
-          <w:u w:color="C45911"/>
-          <w:lang w:val="zu-ZA"/>
-        </w:rPr>
-        <w:t xml:space="preserve">[15] </w:t>
+          <w:rStyle w:val="lb"/>
+        </w:rPr>
+        <w:t>[15]</w:t>
+      </w:r>
+      <w:r>
+        <w:rPr>
+          <w:rStyle w:val="Aucun"/>
+          <w:rFonts w:ascii="Arial" w:hAnsi="Arial"/>
+          <w:color w:val="C45911"/>
+          <w:u w:color="C45911"/>
+          <w:lang w:val="zu-ZA"/>
+        </w:rPr>
+        <w:t xml:space="preserve"> </w:t>
       </w:r>
       <w:r>
         <w:rPr>
@@ -3290,13 +3702,19 @@
       </w:r>
       <w:r>
         <w:rPr>
-          <w:rStyle w:val="Aucun"/>
-          <w:rFonts w:ascii="Arial" w:hAnsi="Arial"/>
-          <w:color w:val="C45911"/>
-          <w:u w:color="C45911"/>
-          <w:lang w:val="zu-ZA"/>
-        </w:rPr>
-        <w:t xml:space="preserve">[16] </w:t>
+          <w:rStyle w:val="lb"/>
+        </w:rPr>
+        <w:t>[16]</w:t>
+      </w:r>
+      <w:r>
+        <w:rPr>
+          <w:rStyle w:val="Aucun"/>
+          <w:rFonts w:ascii="Arial" w:hAnsi="Arial"/>
+          <w:color w:val="C45911"/>
+          <w:u w:color="C45911"/>
+          <w:lang w:val="zu-ZA"/>
+        </w:rPr>
+        <w:t xml:space="preserve"> </w:t>
       </w:r>
       <w:r>
         <w:rPr>
@@ -3331,13 +3749,19 @@
       </w:r>
       <w:r>
         <w:rPr>
-          <w:rStyle w:val="Aucun"/>
-          <w:rFonts w:ascii="Arial" w:hAnsi="Arial"/>
-          <w:color w:val="C45911"/>
-          <w:u w:color="C45911"/>
-          <w:lang w:val="zu-ZA"/>
-        </w:rPr>
-        <w:t xml:space="preserve">[17] </w:t>
+          <w:rStyle w:val="lb"/>
+        </w:rPr>
+        <w:t>[17]</w:t>
+      </w:r>
+      <w:r>
+        <w:rPr>
+          <w:rStyle w:val="Aucun"/>
+          <w:rFonts w:ascii="Arial" w:hAnsi="Arial"/>
+          <w:color w:val="C45911"/>
+          <w:u w:color="C45911"/>
+          <w:lang w:val="zu-ZA"/>
+        </w:rPr>
+        <w:t xml:space="preserve"> </w:t>
       </w:r>
       <w:r>
         <w:rPr>
@@ -3358,13 +3782,19 @@
       </w:r>
       <w:r>
         <w:rPr>
-          <w:rStyle w:val="Aucun"/>
-          <w:rFonts w:ascii="Arial" w:hAnsi="Arial"/>
-          <w:color w:val="C45911"/>
-          <w:u w:color="C45911"/>
-          <w:lang w:val="zu-ZA"/>
-        </w:rPr>
-        <w:t xml:space="preserve">[18] </w:t>
+          <w:rStyle w:val="lb"/>
+        </w:rPr>
+        <w:t>[18]</w:t>
+      </w:r>
+      <w:r>
+        <w:rPr>
+          <w:rStyle w:val="Aucun"/>
+          <w:rFonts w:ascii="Arial" w:hAnsi="Arial"/>
+          <w:color w:val="C45911"/>
+          <w:u w:color="C45911"/>
+          <w:lang w:val="zu-ZA"/>
+        </w:rPr>
+        <w:t xml:space="preserve"> </w:t>
       </w:r>
       <w:r>
         <w:rPr>
@@ -3389,11 +3819,7 @@
       </w:r>
       <w:r>
         <w:rPr>
-          <w:rStyle w:val="Aucun"/>
-          <w:rFonts w:ascii="Arial" w:hAnsi="Arial"/>
-          <w:color w:val="A6A6A6"/>
-          <w:u w:color="A6A6A6"/>
-          <w:lang w:val="zu-ZA"/>
+          <w:rStyle w:val="pb"/>
         </w:rPr>
         <w:t>[p. 19.524]</w:t>
       </w:r>
@@ -3416,13 +3842,19 @@
       </w:r>
       <w:r>
         <w:rPr>
-          <w:rStyle w:val="Aucun"/>
-          <w:rFonts w:ascii="Arial" w:hAnsi="Arial"/>
-          <w:color w:val="C45911"/>
-          <w:u w:color="C45911"/>
-          <w:lang w:val="zu-ZA"/>
-        </w:rPr>
-        <w:t xml:space="preserve">[1] </w:t>
+          <w:rStyle w:val="lb"/>
+        </w:rPr>
+        <w:t>[1]</w:t>
+      </w:r>
+      <w:r>
+        <w:rPr>
+          <w:rStyle w:val="Aucun"/>
+          <w:rFonts w:ascii="Arial" w:hAnsi="Arial"/>
+          <w:color w:val="C45911"/>
+          <w:u w:color="C45911"/>
+          <w:lang w:val="zu-ZA"/>
+        </w:rPr>
+        <w:t xml:space="preserve"> </w:t>
       </w:r>
       <w:r>
         <w:rPr>
@@ -3457,13 +3889,19 @@
       </w:r>
       <w:r>
         <w:rPr>
-          <w:rStyle w:val="Aucun"/>
-          <w:rFonts w:ascii="Arial" w:hAnsi="Arial"/>
-          <w:color w:val="C45911"/>
-          <w:u w:color="C45911"/>
-          <w:lang w:val="zu-ZA"/>
-        </w:rPr>
-        <w:t xml:space="preserve">[2] </w:t>
+          <w:rStyle w:val="lb"/>
+        </w:rPr>
+        <w:t>[2]</w:t>
+      </w:r>
+      <w:r>
+        <w:rPr>
+          <w:rStyle w:val="Aucun"/>
+          <w:rFonts w:ascii="Arial" w:hAnsi="Arial"/>
+          <w:color w:val="C45911"/>
+          <w:u w:color="C45911"/>
+          <w:lang w:val="zu-ZA"/>
+        </w:rPr>
+        <w:t xml:space="preserve"> </w:t>
       </w:r>
       <w:r>
         <w:rPr>
@@ -3484,13 +3922,19 @@
       </w:r>
       <w:r>
         <w:rPr>
-          <w:rStyle w:val="Aucun"/>
-          <w:rFonts w:ascii="Arial" w:hAnsi="Arial"/>
-          <w:color w:val="C45911"/>
-          <w:u w:color="C45911"/>
-          <w:lang w:val="zu-ZA"/>
-        </w:rPr>
-        <w:t xml:space="preserve">[3] </w:t>
+          <w:rStyle w:val="lb"/>
+        </w:rPr>
+        <w:t>[3]</w:t>
+      </w:r>
+      <w:r>
+        <w:rPr>
+          <w:rStyle w:val="Aucun"/>
+          <w:rFonts w:ascii="Arial" w:hAnsi="Arial"/>
+          <w:color w:val="C45911"/>
+          <w:u w:color="C45911"/>
+          <w:lang w:val="zu-ZA"/>
+        </w:rPr>
+        <w:t xml:space="preserve"> </w:t>
       </w:r>
       <w:r>
         <w:rPr>
@@ -3511,13 +3955,19 @@
       </w:r>
       <w:r>
         <w:rPr>
-          <w:rStyle w:val="Aucun"/>
-          <w:rFonts w:ascii="Arial" w:hAnsi="Arial"/>
-          <w:color w:val="C45911"/>
-          <w:u w:color="C45911"/>
-          <w:lang w:val="zu-ZA"/>
-        </w:rPr>
-        <w:t xml:space="preserve">[4] </w:t>
+          <w:rStyle w:val="lb"/>
+        </w:rPr>
+        <w:t>[4]</w:t>
+      </w:r>
+      <w:r>
+        <w:rPr>
+          <w:rStyle w:val="Aucun"/>
+          <w:rFonts w:ascii="Arial" w:hAnsi="Arial"/>
+          <w:color w:val="C45911"/>
+          <w:u w:color="C45911"/>
+          <w:lang w:val="zu-ZA"/>
+        </w:rPr>
+        <w:t xml:space="preserve"> </w:t>
       </w:r>
       <w:r>
         <w:rPr>
@@ -3552,13 +4002,19 @@
       </w:r>
       <w:r>
         <w:rPr>
-          <w:rStyle w:val="Aucun"/>
-          <w:rFonts w:ascii="Arial" w:hAnsi="Arial"/>
-          <w:color w:val="C45911"/>
-          <w:u w:color="C45911"/>
-          <w:lang w:val="zu-ZA"/>
-        </w:rPr>
-        <w:t xml:space="preserve">[5] </w:t>
+          <w:rStyle w:val="lb"/>
+        </w:rPr>
+        <w:t>[5]</w:t>
+      </w:r>
+      <w:r>
+        <w:rPr>
+          <w:rStyle w:val="Aucun"/>
+          <w:rFonts w:ascii="Arial" w:hAnsi="Arial"/>
+          <w:color w:val="C45911"/>
+          <w:u w:color="C45911"/>
+          <w:lang w:val="zu-ZA"/>
+        </w:rPr>
+        <w:t xml:space="preserve"> </w:t>
       </w:r>
       <w:r>
         <w:rPr>
@@ -3617,13 +4073,19 @@
       </w:r>
       <w:r>
         <w:rPr>
-          <w:rStyle w:val="Aucun"/>
-          <w:rFonts w:ascii="Arial" w:hAnsi="Arial"/>
-          <w:color w:val="C45911"/>
-          <w:u w:color="C45911"/>
-          <w:lang w:val="zu-ZA"/>
-        </w:rPr>
-        <w:t xml:space="preserve">[6] </w:t>
+          <w:rStyle w:val="lb"/>
+        </w:rPr>
+        <w:t>[6]</w:t>
+      </w:r>
+      <w:r>
+        <w:rPr>
+          <w:rStyle w:val="Aucun"/>
+          <w:rFonts w:ascii="Arial" w:hAnsi="Arial"/>
+          <w:color w:val="C45911"/>
+          <w:u w:color="C45911"/>
+          <w:lang w:val="zu-ZA"/>
+        </w:rPr>
+        <w:t xml:space="preserve"> </w:t>
       </w:r>
       <w:r>
         <w:rPr>
@@ -3644,13 +4106,19 @@
       </w:r>
       <w:r>
         <w:rPr>
-          <w:rStyle w:val="Aucun"/>
-          <w:rFonts w:ascii="Arial" w:hAnsi="Arial"/>
-          <w:color w:val="C45911"/>
-          <w:u w:color="C45911"/>
-          <w:lang w:val="zu-ZA"/>
-        </w:rPr>
-        <w:t xml:space="preserve">[7] </w:t>
+          <w:rStyle w:val="lb"/>
+        </w:rPr>
+        <w:t>[7]</w:t>
+      </w:r>
+      <w:r>
+        <w:rPr>
+          <w:rStyle w:val="Aucun"/>
+          <w:rFonts w:ascii="Arial" w:hAnsi="Arial"/>
+          <w:color w:val="C45911"/>
+          <w:u w:color="C45911"/>
+          <w:lang w:val="zu-ZA"/>
+        </w:rPr>
+        <w:t xml:space="preserve"> </w:t>
       </w:r>
       <w:r>
         <w:rPr>
@@ -3671,13 +4139,19 @@
       </w:r>
       <w:r>
         <w:rPr>
-          <w:rStyle w:val="Aucun"/>
-          <w:rFonts w:ascii="Arial" w:hAnsi="Arial"/>
-          <w:color w:val="C45911"/>
-          <w:u w:color="C45911"/>
-          <w:lang w:val="zu-ZA"/>
-        </w:rPr>
-        <w:t xml:space="preserve">[8] </w:t>
+          <w:rStyle w:val="lb"/>
+        </w:rPr>
+        <w:t>[8]</w:t>
+      </w:r>
+      <w:r>
+        <w:rPr>
+          <w:rStyle w:val="Aucun"/>
+          <w:rFonts w:ascii="Arial" w:hAnsi="Arial"/>
+          <w:color w:val="C45911"/>
+          <w:u w:color="C45911"/>
+          <w:lang w:val="zu-ZA"/>
+        </w:rPr>
+        <w:t xml:space="preserve"> </w:t>
       </w:r>
       <w:r>
         <w:rPr>
@@ -3712,13 +4186,19 @@
       </w:r>
       <w:r>
         <w:rPr>
-          <w:rStyle w:val="Aucun"/>
-          <w:rFonts w:ascii="Arial" w:hAnsi="Arial"/>
-          <w:color w:val="C45911"/>
-          <w:u w:color="C45911"/>
-          <w:lang w:val="zu-ZA"/>
-        </w:rPr>
-        <w:t xml:space="preserve">[9] </w:t>
+          <w:rStyle w:val="lb"/>
+        </w:rPr>
+        <w:t>[9]</w:t>
+      </w:r>
+      <w:r>
+        <w:rPr>
+          <w:rStyle w:val="Aucun"/>
+          <w:rFonts w:ascii="Arial" w:hAnsi="Arial"/>
+          <w:color w:val="C45911"/>
+          <w:u w:color="C45911"/>
+          <w:lang w:val="zu-ZA"/>
+        </w:rPr>
+        <w:t xml:space="preserve"> </w:t>
       </w:r>
       <w:r>
         <w:rPr>
@@ -3754,13 +4234,19 @@
       </w:r>
       <w:r>
         <w:rPr>
-          <w:rStyle w:val="Aucun"/>
-          <w:rFonts w:ascii="Arial" w:hAnsi="Arial"/>
-          <w:color w:val="C45911"/>
-          <w:u w:color="C45911"/>
-          <w:lang w:val="zu-ZA"/>
-        </w:rPr>
-        <w:t xml:space="preserve">[10] </w:t>
+          <w:rStyle w:val="lb"/>
+        </w:rPr>
+        <w:t>[10]</w:t>
+      </w:r>
+      <w:r>
+        <w:rPr>
+          <w:rStyle w:val="Aucun"/>
+          <w:rFonts w:ascii="Arial" w:hAnsi="Arial"/>
+          <w:color w:val="C45911"/>
+          <w:u w:color="C45911"/>
+          <w:lang w:val="zu-ZA"/>
+        </w:rPr>
+        <w:t xml:space="preserve"> </w:t>
       </w:r>
       <w:r>
         <w:rPr>
@@ -3781,13 +4267,19 @@
       </w:r>
       <w:r>
         <w:rPr>
-          <w:rStyle w:val="Aucun"/>
-          <w:rFonts w:ascii="Arial" w:hAnsi="Arial"/>
-          <w:color w:val="C45911"/>
-          <w:u w:color="C45911"/>
-          <w:lang w:val="zu-ZA"/>
-        </w:rPr>
-        <w:t xml:space="preserve">[11] </w:t>
+          <w:rStyle w:val="lb"/>
+        </w:rPr>
+        <w:t>[11]</w:t>
+      </w:r>
+      <w:r>
+        <w:rPr>
+          <w:rStyle w:val="Aucun"/>
+          <w:rFonts w:ascii="Arial" w:hAnsi="Arial"/>
+          <w:color w:val="C45911"/>
+          <w:u w:color="C45911"/>
+          <w:lang w:val="zu-ZA"/>
+        </w:rPr>
+        <w:t xml:space="preserve"> </w:t>
       </w:r>
       <w:r>
         <w:rPr>
@@ -3808,13 +4300,19 @@
       </w:r>
       <w:r>
         <w:rPr>
-          <w:rStyle w:val="Aucun"/>
-          <w:rFonts w:ascii="Arial" w:hAnsi="Arial"/>
-          <w:color w:val="C45911"/>
-          <w:u w:color="C45911"/>
-          <w:lang w:val="zu-ZA"/>
-        </w:rPr>
-        <w:t xml:space="preserve">[12] </w:t>
+          <w:rStyle w:val="lb"/>
+        </w:rPr>
+        <w:t>[12]</w:t>
+      </w:r>
+      <w:r>
+        <w:rPr>
+          <w:rStyle w:val="Aucun"/>
+          <w:rFonts w:ascii="Arial" w:hAnsi="Arial"/>
+          <w:color w:val="C45911"/>
+          <w:u w:color="C45911"/>
+          <w:lang w:val="zu-ZA"/>
+        </w:rPr>
+        <w:t xml:space="preserve"> </w:t>
       </w:r>
       <w:r>
         <w:rPr>
@@ -3835,13 +4333,19 @@
       </w:r>
       <w:r>
         <w:rPr>
-          <w:rStyle w:val="Aucun"/>
-          <w:rFonts w:ascii="Arial" w:hAnsi="Arial"/>
-          <w:color w:val="C45911"/>
-          <w:u w:color="C45911"/>
-          <w:lang w:val="zu-ZA"/>
-        </w:rPr>
-        <w:t xml:space="preserve">[13] </w:t>
+          <w:rStyle w:val="lb"/>
+        </w:rPr>
+        <w:t>[13]</w:t>
+      </w:r>
+      <w:r>
+        <w:rPr>
+          <w:rStyle w:val="Aucun"/>
+          <w:rFonts w:ascii="Arial" w:hAnsi="Arial"/>
+          <w:color w:val="C45911"/>
+          <w:u w:color="C45911"/>
+          <w:lang w:val="zu-ZA"/>
+        </w:rPr>
+        <w:t xml:space="preserve"> </w:t>
       </w:r>
       <w:r>
         <w:rPr>
@@ -3862,13 +4366,19 @@
       </w:r>
       <w:r>
         <w:rPr>
-          <w:rStyle w:val="Aucun"/>
-          <w:rFonts w:ascii="Arial" w:hAnsi="Arial"/>
-          <w:color w:val="C45911"/>
-          <w:u w:color="C45911"/>
-          <w:lang w:val="zu-ZA"/>
-        </w:rPr>
-        <w:t xml:space="preserve">[14] </w:t>
+          <w:rStyle w:val="lb"/>
+        </w:rPr>
+        <w:t>[14]</w:t>
+      </w:r>
+      <w:r>
+        <w:rPr>
+          <w:rStyle w:val="Aucun"/>
+          <w:rFonts w:ascii="Arial" w:hAnsi="Arial"/>
+          <w:color w:val="C45911"/>
+          <w:u w:color="C45911"/>
+          <w:lang w:val="zu-ZA"/>
+        </w:rPr>
+        <w:t xml:space="preserve"> </w:t>
       </w:r>
       <w:r>
         <w:rPr>
@@ -3889,13 +4399,19 @@
       </w:r>
       <w:r>
         <w:rPr>
-          <w:rStyle w:val="Aucun"/>
-          <w:rFonts w:ascii="Arial" w:hAnsi="Arial"/>
-          <w:color w:val="C45911"/>
-          <w:u w:color="C45911"/>
-          <w:lang w:val="zu-ZA"/>
-        </w:rPr>
-        <w:t xml:space="preserve">[15] </w:t>
+          <w:rStyle w:val="lb"/>
+        </w:rPr>
+        <w:t>[15]</w:t>
+      </w:r>
+      <w:r>
+        <w:rPr>
+          <w:rStyle w:val="Aucun"/>
+          <w:rFonts w:ascii="Arial" w:hAnsi="Arial"/>
+          <w:color w:val="C45911"/>
+          <w:u w:color="C45911"/>
+          <w:lang w:val="zu-ZA"/>
+        </w:rPr>
+        <w:t xml:space="preserve"> </w:t>
       </w:r>
       <w:r>
         <w:rPr>
@@ -3930,13 +4446,19 @@
       </w:r>
       <w:r>
         <w:rPr>
-          <w:rStyle w:val="Aucun"/>
-          <w:rFonts w:ascii="Arial" w:hAnsi="Arial"/>
-          <w:color w:val="C45911"/>
-          <w:u w:color="C45911"/>
-          <w:lang w:val="zu-ZA"/>
-        </w:rPr>
-        <w:t xml:space="preserve">[16] </w:t>
+          <w:rStyle w:val="lb"/>
+        </w:rPr>
+        <w:t>[16]</w:t>
+      </w:r>
+      <w:r>
+        <w:rPr>
+          <w:rStyle w:val="Aucun"/>
+          <w:rFonts w:ascii="Arial" w:hAnsi="Arial"/>
+          <w:color w:val="C45911"/>
+          <w:u w:color="C45911"/>
+          <w:lang w:val="zu-ZA"/>
+        </w:rPr>
+        <w:t xml:space="preserve"> </w:t>
       </w:r>
       <w:r>
         <w:rPr>
@@ -3957,13 +4479,19 @@
       </w:r>
       <w:r>
         <w:rPr>
-          <w:rStyle w:val="Aucun"/>
-          <w:rFonts w:ascii="Arial" w:hAnsi="Arial"/>
-          <w:color w:val="C45911"/>
-          <w:u w:color="C45911"/>
-          <w:lang w:val="zu-ZA"/>
-        </w:rPr>
-        <w:t xml:space="preserve">[17] </w:t>
+          <w:rStyle w:val="lb"/>
+        </w:rPr>
+        <w:t>[17]</w:t>
+      </w:r>
+      <w:r>
+        <w:rPr>
+          <w:rStyle w:val="Aucun"/>
+          <w:rFonts w:ascii="Arial" w:hAnsi="Arial"/>
+          <w:color w:val="C45911"/>
+          <w:u w:color="C45911"/>
+          <w:lang w:val="zu-ZA"/>
+        </w:rPr>
+        <w:t xml:space="preserve"> </w:t>
       </w:r>
       <w:r>
         <w:rPr>
@@ -3998,13 +4526,19 @@
       </w:r>
       <w:r>
         <w:rPr>
-          <w:rStyle w:val="Aucun"/>
-          <w:rFonts w:ascii="Arial" w:hAnsi="Arial"/>
-          <w:color w:val="C45911"/>
-          <w:u w:color="C45911"/>
-          <w:lang w:val="zu-ZA"/>
-        </w:rPr>
-        <w:t xml:space="preserve">[18] </w:t>
+          <w:rStyle w:val="lb"/>
+        </w:rPr>
+        <w:t>[18]</w:t>
+      </w:r>
+      <w:r>
+        <w:rPr>
+          <w:rStyle w:val="Aucun"/>
+          <w:rFonts w:ascii="Arial" w:hAnsi="Arial"/>
+          <w:color w:val="C45911"/>
+          <w:u w:color="C45911"/>
+          <w:lang w:val="zu-ZA"/>
+        </w:rPr>
+        <w:t xml:space="preserve"> </w:t>
       </w:r>
       <w:r>
         <w:rPr>
@@ -4029,40 +4563,56 @@
       </w:r>
       <w:r>
         <w:rPr>
-          <w:rStyle w:val="Aucun"/>
-          <w:rFonts w:ascii="Arial" w:hAnsi="Arial"/>
-          <w:color w:val="A6A6A6"/>
-          <w:u w:color="A6A6A6"/>
-          <w:lang w:val="zu-ZA"/>
-        </w:rPr>
-        <w:t>[p. 19.525]</w:t>
-      </w:r>
-      <w:r>
-        <w:rPr>
-          <w:rStyle w:val="Aucun"/>
-          <w:lang w:val="zu-ZA"/>
-        </w:rPr>
-        <w:t xml:space="preserve"> </w:t>
-      </w:r>
-      <w:r>
-        <w:rPr>
-          <w:rStyle w:val="Aucun"/>
-          <w:rFonts w:ascii="Arial" w:eastAsia="Arial" w:hAnsi="Arial" w:cs="Arial"/>
-          <w:color w:val="C45911"/>
-          <w:u w:color="C45911"/>
-          <w:lang w:val="zu-ZA"/>
-        </w:rPr>
-        <w:br/>
-      </w:r>
-      <w:r>
-        <w:rPr>
-          <w:rStyle w:val="Aucun"/>
-          <w:rFonts w:ascii="Arial" w:hAnsi="Arial"/>
-          <w:color w:val="C45911"/>
-          <w:u w:color="C45911"/>
-          <w:lang w:val="zu-ZA"/>
-        </w:rPr>
-        <w:t xml:space="preserve">[1] </w:t>
+          <w:rStyle w:val="pb"/>
+        </w:rPr>
+        <w:t>[</w:t>
+      </w:r>
+      <w:proofErr w:type="gramStart"/>
+      <w:r>
+        <w:rPr>
+          <w:rStyle w:val="pb"/>
+        </w:rPr>
+        <w:t>p.</w:t>
+      </w:r>
+      <w:proofErr w:type="gramEnd"/>
+      <w:r>
+        <w:rPr>
+          <w:rStyle w:val="pb"/>
+        </w:rPr>
+        <w:t> 19.525]</w:t>
+      </w:r>
+      <w:r>
+        <w:rPr>
+          <w:rStyle w:val="Aucun"/>
+          <w:lang w:val="zu-ZA"/>
+        </w:rPr>
+        <w:t xml:space="preserve"> </w:t>
+      </w:r>
+      <w:r>
+        <w:rPr>
+          <w:rStyle w:val="Aucun"/>
+          <w:rFonts w:ascii="Arial" w:eastAsia="Arial" w:hAnsi="Arial" w:cs="Arial"/>
+          <w:color w:val="C45911"/>
+          <w:u w:color="C45911"/>
+          <w:lang w:val="zu-ZA"/>
+        </w:rPr>
+        <w:br/>
+      </w:r>
+      <w:r>
+        <w:rPr>
+          <w:rStyle w:val="lb"/>
+        </w:rPr>
+        <w:t>[1]</w:t>
+      </w:r>
+      <w:r>
+        <w:rPr>
+          <w:rStyle w:val="Aucun"/>
+          <w:rFonts w:ascii="Arial" w:hAnsi="Arial"/>
+          <w:color w:val="C45911"/>
+          <w:u w:color="C45911"/>
+          <w:lang w:val="zu-ZA"/>
+        </w:rPr>
+        <w:t xml:space="preserve"> </w:t>
       </w:r>
       <w:r>
         <w:rPr>
@@ -4083,13 +4633,19 @@
       </w:r>
       <w:r>
         <w:rPr>
-          <w:rStyle w:val="Aucun"/>
-          <w:rFonts w:ascii="Arial" w:hAnsi="Arial"/>
-          <w:color w:val="C45911"/>
-          <w:u w:color="C45911"/>
-          <w:lang w:val="zu-ZA"/>
-        </w:rPr>
-        <w:t xml:space="preserve">[2] </w:t>
+          <w:rStyle w:val="lb"/>
+        </w:rPr>
+        <w:t>[2]</w:t>
+      </w:r>
+      <w:r>
+        <w:rPr>
+          <w:rStyle w:val="Aucun"/>
+          <w:rFonts w:ascii="Arial" w:hAnsi="Arial"/>
+          <w:color w:val="C45911"/>
+          <w:u w:color="C45911"/>
+          <w:lang w:val="zu-ZA"/>
+        </w:rPr>
+        <w:t xml:space="preserve"> </w:t>
       </w:r>
       <w:r>
         <w:rPr>
@@ -4110,13 +4666,19 @@
       </w:r>
       <w:r>
         <w:rPr>
-          <w:rStyle w:val="Aucun"/>
-          <w:rFonts w:ascii="Arial" w:hAnsi="Arial"/>
-          <w:color w:val="C45911"/>
-          <w:u w:color="C45911"/>
-          <w:lang w:val="zu-ZA"/>
-        </w:rPr>
-        <w:t xml:space="preserve">[3] </w:t>
+          <w:rStyle w:val="lb"/>
+        </w:rPr>
+        <w:t>[3]</w:t>
+      </w:r>
+      <w:r>
+        <w:rPr>
+          <w:rStyle w:val="Aucun"/>
+          <w:rFonts w:ascii="Arial" w:hAnsi="Arial"/>
+          <w:color w:val="C45911"/>
+          <w:u w:color="C45911"/>
+          <w:lang w:val="zu-ZA"/>
+        </w:rPr>
+        <w:t xml:space="preserve"> </w:t>
       </w:r>
       <w:r>
         <w:rPr>
@@ -4137,13 +4699,19 @@
       </w:r>
       <w:r>
         <w:rPr>
-          <w:rStyle w:val="Aucun"/>
-          <w:rFonts w:ascii="Arial" w:hAnsi="Arial"/>
-          <w:color w:val="C45911"/>
-          <w:u w:color="C45911"/>
-          <w:lang w:val="zu-ZA"/>
-        </w:rPr>
-        <w:t xml:space="preserve">[4] </w:t>
+          <w:rStyle w:val="lb"/>
+        </w:rPr>
+        <w:t>[4]</w:t>
+      </w:r>
+      <w:r>
+        <w:rPr>
+          <w:rStyle w:val="Aucun"/>
+          <w:rFonts w:ascii="Arial" w:hAnsi="Arial"/>
+          <w:color w:val="C45911"/>
+          <w:u w:color="C45911"/>
+          <w:lang w:val="zu-ZA"/>
+        </w:rPr>
+        <w:t xml:space="preserve"> </w:t>
       </w:r>
       <w:r>
         <w:rPr>
@@ -4178,13 +4746,19 @@
       </w:r>
       <w:r>
         <w:rPr>
-          <w:rStyle w:val="Aucun"/>
-          <w:rFonts w:ascii="Arial" w:hAnsi="Arial"/>
-          <w:color w:val="C45911"/>
-          <w:u w:color="C45911"/>
-          <w:lang w:val="zu-ZA"/>
-        </w:rPr>
-        <w:t xml:space="preserve">[5] </w:t>
+          <w:rStyle w:val="lb"/>
+        </w:rPr>
+        <w:t>[5]</w:t>
+      </w:r>
+      <w:r>
+        <w:rPr>
+          <w:rStyle w:val="Aucun"/>
+          <w:rFonts w:ascii="Arial" w:hAnsi="Arial"/>
+          <w:color w:val="C45911"/>
+          <w:u w:color="C45911"/>
+          <w:lang w:val="zu-ZA"/>
+        </w:rPr>
+        <w:t xml:space="preserve"> </w:t>
       </w:r>
       <w:r>
         <w:rPr>
@@ -4205,41 +4779,53 @@
       </w:r>
       <w:r>
         <w:rPr>
-          <w:rStyle w:val="Aucun"/>
-          <w:rFonts w:ascii="Arial" w:hAnsi="Arial"/>
-          <w:color w:val="C45911"/>
-          <w:u w:color="C45911"/>
-          <w:lang w:val="zu-ZA"/>
+          <w:rStyle w:val="lb"/>
+        </w:rPr>
+        <w:t>[6]</w:t>
+      </w:r>
+      <w:r>
+        <w:rPr>
+          <w:rStyle w:val="Aucun"/>
+          <w:rFonts w:ascii="Arial" w:hAnsi="Arial"/>
+          <w:color w:val="C45911"/>
+          <w:u w:color="C45911"/>
+          <w:lang w:val="zu-ZA"/>
+        </w:rPr>
+        <w:t xml:space="preserve"> </w:t>
+      </w:r>
+      <w:r>
+        <w:rPr>
+          <w:rStyle w:val="Aucun"/>
+          <w:lang w:val="zu-ZA"/>
+        </w:rPr>
+        <w:t xml:space="preserve">μὴ ἱκανῶς καθαρθέντων αἱ ἀλουσίαι συμφερώτεραι, ἐπικαθαίρονται </w:t>
+      </w:r>
+      <w:r>
+        <w:rPr>
+          <w:rStyle w:val="Aucun"/>
+          <w:rFonts w:ascii="Arial" w:eastAsia="Arial" w:hAnsi="Arial" w:cs="Arial"/>
+          <w:color w:val="C45911"/>
+          <w:u w:color="C45911"/>
+          <w:lang w:val="zu-ZA"/>
+        </w:rPr>
+        <w:br/>
+      </w:r>
+      <w:r>
+        <w:rPr>
+          <w:rStyle w:val="lb"/>
         </w:rPr>
         <w:lastRenderedPageBreak/>
-        <w:t xml:space="preserve">[6] </w:t>
-      </w:r>
-      <w:r>
-        <w:rPr>
-          <w:rStyle w:val="Aucun"/>
-          <w:lang w:val="zu-ZA"/>
-        </w:rPr>
-        <w:t xml:space="preserve">μὴ ἱκανῶς καθαρθέντων αἱ ἀλουσίαι συμφερώτεραι, ἐπικαθαίρονται </w:t>
-      </w:r>
-      <w:r>
-        <w:rPr>
-          <w:rStyle w:val="Aucun"/>
-          <w:rFonts w:ascii="Arial" w:eastAsia="Arial" w:hAnsi="Arial" w:cs="Arial"/>
-          <w:color w:val="C45911"/>
-          <w:u w:color="C45911"/>
-          <w:lang w:val="zu-ZA"/>
-        </w:rPr>
-        <w:br/>
-      </w:r>
-      <w:r>
-        <w:rPr>
-          <w:rStyle w:val="Aucun"/>
-          <w:rFonts w:ascii="Arial" w:hAnsi="Arial"/>
-          <w:color w:val="C45911"/>
-          <w:u w:color="C45911"/>
-          <w:lang w:val="zu-ZA"/>
-        </w:rPr>
-        <w:t xml:space="preserve">[7] </w:t>
+        <w:t>[7]</w:t>
+      </w:r>
+      <w:r>
+        <w:rPr>
+          <w:rStyle w:val="Aucun"/>
+          <w:rFonts w:ascii="Arial" w:hAnsi="Arial"/>
+          <w:color w:val="C45911"/>
+          <w:u w:color="C45911"/>
+          <w:lang w:val="zu-ZA"/>
+        </w:rPr>
+        <w:t xml:space="preserve"> </w:t>
       </w:r>
       <w:r>
         <w:rPr>
@@ -4274,13 +4860,19 @@
       </w:r>
       <w:r>
         <w:rPr>
-          <w:rStyle w:val="Aucun"/>
-          <w:rFonts w:ascii="Arial" w:hAnsi="Arial"/>
-          <w:color w:val="C45911"/>
-          <w:u w:color="C45911"/>
-          <w:lang w:val="zu-ZA"/>
-        </w:rPr>
-        <w:t xml:space="preserve">[8] </w:t>
+          <w:rStyle w:val="lb"/>
+        </w:rPr>
+        <w:t>[8]</w:t>
+      </w:r>
+      <w:r>
+        <w:rPr>
+          <w:rStyle w:val="Aucun"/>
+          <w:rFonts w:ascii="Arial" w:hAnsi="Arial"/>
+          <w:color w:val="C45911"/>
+          <w:u w:color="C45911"/>
+          <w:lang w:val="zu-ZA"/>
+        </w:rPr>
+        <w:t xml:space="preserve"> </w:t>
       </w:r>
       <w:r>
         <w:rPr>
@@ -4301,13 +4893,19 @@
       </w:r>
       <w:r>
         <w:rPr>
-          <w:rStyle w:val="Aucun"/>
-          <w:rFonts w:ascii="Arial" w:hAnsi="Arial"/>
-          <w:color w:val="C45911"/>
-          <w:u w:color="C45911"/>
-          <w:lang w:val="zu-ZA"/>
-        </w:rPr>
-        <w:t xml:space="preserve">[9] </w:t>
+          <w:rStyle w:val="lb"/>
+        </w:rPr>
+        <w:t>[9]</w:t>
+      </w:r>
+      <w:r>
+        <w:rPr>
+          <w:rStyle w:val="Aucun"/>
+          <w:rFonts w:ascii="Arial" w:hAnsi="Arial"/>
+          <w:color w:val="C45911"/>
+          <w:u w:color="C45911"/>
+          <w:lang w:val="zu-ZA"/>
+        </w:rPr>
+        <w:t xml:space="preserve"> </w:t>
       </w:r>
       <w:r>
         <w:rPr>
@@ -4328,13 +4926,19 @@
       </w:r>
       <w:r>
         <w:rPr>
-          <w:rStyle w:val="Aucun"/>
-          <w:rFonts w:ascii="Arial" w:hAnsi="Arial"/>
-          <w:color w:val="C45911"/>
-          <w:u w:color="C45911"/>
-          <w:lang w:val="zu-ZA"/>
-        </w:rPr>
-        <w:t xml:space="preserve">[10] </w:t>
+          <w:rStyle w:val="lb"/>
+        </w:rPr>
+        <w:t>[10]</w:t>
+      </w:r>
+      <w:r>
+        <w:rPr>
+          <w:rStyle w:val="Aucun"/>
+          <w:rFonts w:ascii="Arial" w:hAnsi="Arial"/>
+          <w:color w:val="C45911"/>
+          <w:u w:color="C45911"/>
+          <w:lang w:val="zu-ZA"/>
+        </w:rPr>
+        <w:t xml:space="preserve"> </w:t>
       </w:r>
       <w:r>
         <w:rPr>
@@ -4369,13 +4973,19 @@
       </w:r>
       <w:r>
         <w:rPr>
-          <w:rStyle w:val="Aucun"/>
-          <w:rFonts w:ascii="Arial" w:hAnsi="Arial"/>
-          <w:color w:val="C45911"/>
-          <w:u w:color="C45911"/>
-          <w:lang w:val="zu-ZA"/>
-        </w:rPr>
-        <w:t xml:space="preserve">[11] </w:t>
+          <w:rStyle w:val="lb"/>
+        </w:rPr>
+        <w:t>[11]</w:t>
+      </w:r>
+      <w:r>
+        <w:rPr>
+          <w:rStyle w:val="Aucun"/>
+          <w:rFonts w:ascii="Arial" w:hAnsi="Arial"/>
+          <w:color w:val="C45911"/>
+          <w:u w:color="C45911"/>
+          <w:lang w:val="zu-ZA"/>
+        </w:rPr>
+        <w:t xml:space="preserve"> </w:t>
       </w:r>
       <w:r>
         <w:rPr>
@@ -4396,13 +5006,19 @@
       </w:r>
       <w:r>
         <w:rPr>
-          <w:rStyle w:val="Aucun"/>
-          <w:rFonts w:ascii="Arial" w:hAnsi="Arial"/>
-          <w:color w:val="C45911"/>
-          <w:u w:color="C45911"/>
-          <w:lang w:val="zu-ZA"/>
-        </w:rPr>
-        <w:t xml:space="preserve">[12] </w:t>
+          <w:rStyle w:val="lb"/>
+        </w:rPr>
+        <w:t>[12]</w:t>
+      </w:r>
+      <w:r>
+        <w:rPr>
+          <w:rStyle w:val="Aucun"/>
+          <w:rFonts w:ascii="Arial" w:hAnsi="Arial"/>
+          <w:color w:val="C45911"/>
+          <w:u w:color="C45911"/>
+          <w:lang w:val="zu-ZA"/>
+        </w:rPr>
+        <w:t xml:space="preserve"> </w:t>
       </w:r>
       <w:r>
         <w:rPr>
@@ -4446,13 +5062,19 @@
       </w:r>
       <w:r>
         <w:rPr>
-          <w:rStyle w:val="Aucun"/>
-          <w:rFonts w:ascii="Arial" w:hAnsi="Arial"/>
-          <w:color w:val="C45911"/>
-          <w:u w:color="C45911"/>
-          <w:lang w:val="zu-ZA"/>
-        </w:rPr>
-        <w:t xml:space="preserve">[13] </w:t>
+          <w:rStyle w:val="lb"/>
+        </w:rPr>
+        <w:t>[13]</w:t>
+      </w:r>
+      <w:r>
+        <w:rPr>
+          <w:rStyle w:val="Aucun"/>
+          <w:rFonts w:ascii="Arial" w:hAnsi="Arial"/>
+          <w:color w:val="C45911"/>
+          <w:u w:color="C45911"/>
+          <w:lang w:val="zu-ZA"/>
+        </w:rPr>
+        <w:t xml:space="preserve"> </w:t>
       </w:r>
       <w:r>
         <w:rPr>
@@ -4464,51 +5086,28 @@
     </w:p>
     <w:p>
       <w:pPr>
-        <w:pStyle w:val="Corps"/>
-        <w:rPr>
-          <w:lang w:val="zu-ZA"/>
-        </w:rPr>
+        <w:pStyle w:val="label"/>
       </w:pPr>
       <w:r>
         <w:rPr>
-          <w:rStyle w:val="Aucun"/>
-          <w:color w:val="C45911"/>
-          <w:u w:color="C45911"/>
-          <w:lang w:val="zu-ZA"/>
-        </w:rPr>
-        <w:t>[1</w:t>
-      </w:r>
-      <w:r>
-        <w:rPr>
-          <w:rStyle w:val="Aucun"/>
-          <w:color w:val="C45911"/>
-          <w:u w:color="C45911"/>
-          <w:lang w:val="zu-ZA"/>
-        </w:rPr>
-        <w:t>4</w:t>
-      </w:r>
-      <w:r>
-        <w:rPr>
-          <w:rStyle w:val="Aucun"/>
-          <w:color w:val="C45911"/>
-          <w:u w:color="C45911"/>
-          <w:lang w:val="zu-ZA"/>
-        </w:rPr>
-        <w:t xml:space="preserve">] </w:t>
+          <w:rStyle w:val="lb"/>
+        </w:rPr>
+        <w:t>[14]</w:t>
+      </w:r>
+      <w:r>
+        <w:rPr>
+          <w:rStyle w:val="Aucun"/>
+          <w:color w:val="C45911"/>
+          <w:u w:color="C45911"/>
+          <w:lang w:val="zu-ZA"/>
+        </w:rPr>
+        <w:t xml:space="preserve"> </w:t>
       </w:r>
       <w:r>
         <w:rPr>
           <w:rStyle w:val="milestone"/>
-          <w:lang w:val="zu-ZA"/>
-        </w:rPr>
-        <w:t>[ed2page:8.900]</w:t>
-      </w:r>
-      <w:r>
-        <w:rPr>
-          <w:rStyle w:val="milestone"/>
-          <w:lang w:val="zu-ZA"/>
-        </w:rPr>
-        <w:t xml:space="preserve"> </w:t>
+        </w:rPr>
+        <w:t xml:space="preserve">[ed2page:8.900] </w:t>
       </w:r>
       <w:proofErr w:type="spellStart"/>
       <w:r>
@@ -4526,43 +5125,41 @@
         </w:rPr>
         <w:t>.</w:t>
       </w:r>
-    </w:p>
-    <w:p>
-      <w:pPr>
-        <w:pStyle w:val="l"/>
-        <w:rPr>
-          <w:lang w:val="zu-ZA"/>
-        </w:rPr>
-      </w:pPr>
-      <w:r>
-        <w:rPr>
-          <w:rStyle w:val="Aucun"/>
-          <w:rFonts w:ascii="Arial" w:hAnsi="Arial"/>
-          <w:color w:val="C45911"/>
-          <w:u w:color="C45911"/>
-          <w:lang w:val="zu-ZA"/>
-        </w:rPr>
-        <w:t>[1</w:t>
-      </w:r>
-      <w:r>
-        <w:rPr>
-          <w:rStyle w:val="Aucun"/>
-          <w:rFonts w:ascii="Arial" w:hAnsi="Arial"/>
-          <w:color w:val="C45911"/>
-          <w:u w:color="C45911"/>
-          <w:lang w:val="zu-ZA"/>
-        </w:rPr>
-        <w:t>5</w:t>
-      </w:r>
-      <w:r>
-        <w:rPr>
-          <w:rStyle w:val="Aucun"/>
-          <w:rFonts w:ascii="Arial" w:hAnsi="Arial"/>
-          <w:color w:val="C45911"/>
-          <w:u w:color="C45911"/>
-          <w:lang w:val="zu-ZA"/>
-        </w:rPr>
-        <w:t xml:space="preserve">] </w:t>
+      <w:r>
+        <w:rPr>
+          <w:rStyle w:val="Aucun"/>
+          <w:rFonts w:eastAsia="Arial" w:cs="Arial"/>
+          <w:color w:val="C45911"/>
+          <w:u w:color="C45911"/>
+          <w:lang w:val="zu-ZA"/>
+        </w:rPr>
+        <w:t xml:space="preserve"> </w:t>
+      </w:r>
+      <w:r>
+        <w:rPr>
+          <w:rStyle w:val="Aucun"/>
+          <w:rFonts w:ascii="Arial" w:eastAsia="Arial" w:hAnsi="Arial" w:cs="Arial"/>
+          <w:color w:val="C45911"/>
+          <w:u w:color="C45911"/>
+          <w:lang w:val="zu-ZA"/>
+        </w:rPr>
+        <w:br/>
+      </w:r>
+      <w:r>
+        <w:rPr>
+          <w:rStyle w:val="lb"/>
+        </w:rPr>
+        <w:t>[15]</w:t>
+      </w:r>
+      <w:r>
+        <w:rPr>
+          <w:rStyle w:val="Aucun"/>
+          <w:rFonts w:ascii="Arial" w:hAnsi="Arial"/>
+          <w:color w:val="C45911"/>
+          <w:u w:color="C45911"/>
+          <w:lang w:val="zu-ZA"/>
+        </w:rPr>
+        <w:t xml:space="preserve"> </w:t>
       </w:r>
       <w:r>
         <w:rPr>
@@ -4581,13 +5178,19 @@
       </w:pPr>
       <w:r>
         <w:rPr>
-          <w:rStyle w:val="Aucun"/>
-          <w:rFonts w:ascii="Arial" w:hAnsi="Arial"/>
-          <w:color w:val="C45911"/>
-          <w:u w:color="C45911"/>
-          <w:lang w:val="zu-ZA"/>
-        </w:rPr>
-        <w:t xml:space="preserve">[16] </w:t>
+          <w:rStyle w:val="lb"/>
+        </w:rPr>
+        <w:t>[16]</w:t>
+      </w:r>
+      <w:r>
+        <w:rPr>
+          <w:rStyle w:val="Aucun"/>
+          <w:rFonts w:ascii="Arial" w:hAnsi="Arial"/>
+          <w:color w:val="C45911"/>
+          <w:u w:color="C45911"/>
+          <w:lang w:val="zu-ZA"/>
+        </w:rPr>
+        <w:t xml:space="preserve"> </w:t>
       </w:r>
       <w:r>
         <w:rPr>
@@ -4608,13 +5211,19 @@
       </w:r>
       <w:r>
         <w:rPr>
-          <w:rStyle w:val="Aucun"/>
-          <w:rFonts w:ascii="Arial" w:hAnsi="Arial"/>
-          <w:color w:val="C45911"/>
-          <w:u w:color="C45911"/>
-          <w:lang w:val="zu-ZA"/>
-        </w:rPr>
-        <w:t xml:space="preserve">[17] </w:t>
+          <w:rStyle w:val="lb"/>
+        </w:rPr>
+        <w:t>[17]</w:t>
+      </w:r>
+      <w:r>
+        <w:rPr>
+          <w:rStyle w:val="Aucun"/>
+          <w:rFonts w:ascii="Arial" w:hAnsi="Arial"/>
+          <w:color w:val="C45911"/>
+          <w:u w:color="C45911"/>
+          <w:lang w:val="zu-ZA"/>
+        </w:rPr>
+        <w:t xml:space="preserve"> </w:t>
       </w:r>
       <w:r>
         <w:rPr>
@@ -4625,11 +5234,7 @@
       </w:r>
       <w:r>
         <w:rPr>
-          <w:rStyle w:val="Aucun"/>
-          <w:rFonts w:ascii="Arial" w:hAnsi="Arial"/>
-          <w:color w:val="A6A6A6"/>
-          <w:u w:color="A6A6A6"/>
-          <w:lang w:val="zu-ZA"/>
+          <w:rStyle w:val="pb"/>
         </w:rPr>
         <w:t>[p. 19.526]</w:t>
       </w:r>
@@ -4652,13 +5257,19 @@
       </w:r>
       <w:r>
         <w:rPr>
-          <w:rStyle w:val="Aucun"/>
-          <w:rFonts w:ascii="Arial" w:hAnsi="Arial"/>
-          <w:color w:val="C45911"/>
-          <w:u w:color="C45911"/>
-          <w:lang w:val="zu-ZA"/>
-        </w:rPr>
-        <w:t xml:space="preserve">[1] </w:t>
+          <w:rStyle w:val="lb"/>
+        </w:rPr>
+        <w:t>[1]</w:t>
+      </w:r>
+      <w:r>
+        <w:rPr>
+          <w:rStyle w:val="Aucun"/>
+          <w:rFonts w:ascii="Arial" w:hAnsi="Arial"/>
+          <w:color w:val="C45911"/>
+          <w:u w:color="C45911"/>
+          <w:lang w:val="zu-ZA"/>
+        </w:rPr>
+        <w:t xml:space="preserve"> </w:t>
       </w:r>
       <w:r>
         <w:rPr>
@@ -4679,13 +5290,19 @@
       </w:r>
       <w:r>
         <w:rPr>
-          <w:rStyle w:val="Aucun"/>
-          <w:rFonts w:ascii="Arial" w:hAnsi="Arial"/>
-          <w:color w:val="C45911"/>
-          <w:u w:color="C45911"/>
-          <w:lang w:val="zu-ZA"/>
-        </w:rPr>
-        <w:t xml:space="preserve">[2] </w:t>
+          <w:rStyle w:val="lb"/>
+        </w:rPr>
+        <w:t>[2]</w:t>
+      </w:r>
+      <w:r>
+        <w:rPr>
+          <w:rStyle w:val="Aucun"/>
+          <w:rFonts w:ascii="Arial" w:hAnsi="Arial"/>
+          <w:color w:val="C45911"/>
+          <w:u w:color="C45911"/>
+          <w:lang w:val="zu-ZA"/>
+        </w:rPr>
+        <w:t xml:space="preserve"> </w:t>
       </w:r>
       <w:r>
         <w:rPr>
@@ -4706,13 +5323,19 @@
       </w:r>
       <w:r>
         <w:rPr>
-          <w:rStyle w:val="Aucun"/>
-          <w:rFonts w:ascii="Arial" w:hAnsi="Arial"/>
-          <w:color w:val="C45911"/>
-          <w:u w:color="C45911"/>
-          <w:lang w:val="zu-ZA"/>
-        </w:rPr>
-        <w:t xml:space="preserve">[3] </w:t>
+          <w:rStyle w:val="lb"/>
+        </w:rPr>
+        <w:t>[3]</w:t>
+      </w:r>
+      <w:r>
+        <w:rPr>
+          <w:rStyle w:val="Aucun"/>
+          <w:rFonts w:ascii="Arial" w:hAnsi="Arial"/>
+          <w:color w:val="C45911"/>
+          <w:u w:color="C45911"/>
+          <w:lang w:val="zu-ZA"/>
+        </w:rPr>
+        <w:t xml:space="preserve"> </w:t>
       </w:r>
       <w:r>
         <w:rPr>
@@ -4733,13 +5356,19 @@
       </w:r>
       <w:r>
         <w:rPr>
-          <w:rStyle w:val="Aucun"/>
-          <w:rFonts w:ascii="Arial" w:hAnsi="Arial"/>
-          <w:color w:val="C45911"/>
-          <w:u w:color="C45911"/>
-          <w:lang w:val="zu-ZA"/>
-        </w:rPr>
-        <w:t xml:space="preserve">[4] </w:t>
+          <w:rStyle w:val="lb"/>
+        </w:rPr>
+        <w:t>[4]</w:t>
+      </w:r>
+      <w:r>
+        <w:rPr>
+          <w:rStyle w:val="Aucun"/>
+          <w:rFonts w:ascii="Arial" w:hAnsi="Arial"/>
+          <w:color w:val="C45911"/>
+          <w:u w:color="C45911"/>
+          <w:lang w:val="zu-ZA"/>
+        </w:rPr>
+        <w:t xml:space="preserve"> </w:t>
       </w:r>
       <w:r>
         <w:rPr>
@@ -4760,13 +5389,19 @@
       </w:r>
       <w:r>
         <w:rPr>
-          <w:rStyle w:val="Aucun"/>
-          <w:rFonts w:ascii="Arial" w:hAnsi="Arial"/>
-          <w:color w:val="C45911"/>
-          <w:u w:color="C45911"/>
-          <w:lang w:val="zu-ZA"/>
-        </w:rPr>
-        <w:t xml:space="preserve">[5] </w:t>
+          <w:rStyle w:val="lb"/>
+        </w:rPr>
+        <w:t>[5]</w:t>
+      </w:r>
+      <w:r>
+        <w:rPr>
+          <w:rStyle w:val="Aucun"/>
+          <w:rFonts w:ascii="Arial" w:hAnsi="Arial"/>
+          <w:color w:val="C45911"/>
+          <w:u w:color="C45911"/>
+          <w:lang w:val="zu-ZA"/>
+        </w:rPr>
+        <w:t xml:space="preserve"> </w:t>
       </w:r>
       <w:r>
         <w:rPr>
@@ -4787,13 +5422,19 @@
       </w:r>
       <w:r>
         <w:rPr>
-          <w:rStyle w:val="Aucun"/>
-          <w:rFonts w:ascii="Arial" w:hAnsi="Arial"/>
-          <w:color w:val="C45911"/>
-          <w:u w:color="C45911"/>
-          <w:lang w:val="zu-ZA"/>
-        </w:rPr>
-        <w:t xml:space="preserve">[6] </w:t>
+          <w:rStyle w:val="lb"/>
+        </w:rPr>
+        <w:t>[6]</w:t>
+      </w:r>
+      <w:r>
+        <w:rPr>
+          <w:rStyle w:val="Aucun"/>
+          <w:rFonts w:ascii="Arial" w:hAnsi="Arial"/>
+          <w:color w:val="C45911"/>
+          <w:u w:color="C45911"/>
+          <w:lang w:val="zu-ZA"/>
+        </w:rPr>
+        <w:t xml:space="preserve"> </w:t>
       </w:r>
       <w:r>
         <w:rPr>
@@ -4814,13 +5455,19 @@
       </w:r>
       <w:r>
         <w:rPr>
-          <w:rStyle w:val="Aucun"/>
-          <w:rFonts w:ascii="Arial" w:hAnsi="Arial"/>
-          <w:color w:val="C45911"/>
-          <w:u w:color="C45911"/>
-          <w:lang w:val="zu-ZA"/>
-        </w:rPr>
-        <w:t xml:space="preserve">[7] </w:t>
+          <w:rStyle w:val="lb"/>
+        </w:rPr>
+        <w:t>[7]</w:t>
+      </w:r>
+      <w:r>
+        <w:rPr>
+          <w:rStyle w:val="Aucun"/>
+          <w:rFonts w:ascii="Arial" w:hAnsi="Arial"/>
+          <w:color w:val="C45911"/>
+          <w:u w:color="C45911"/>
+          <w:lang w:val="zu-ZA"/>
+        </w:rPr>
+        <w:t xml:space="preserve"> </w:t>
       </w:r>
       <w:r>
         <w:rPr>
@@ -4841,13 +5488,19 @@
       </w:r>
       <w:r>
         <w:rPr>
-          <w:rStyle w:val="Aucun"/>
-          <w:rFonts w:ascii="Arial" w:hAnsi="Arial"/>
-          <w:color w:val="C45911"/>
-          <w:u w:color="C45911"/>
-          <w:lang w:val="zu-ZA"/>
-        </w:rPr>
-        <w:t xml:space="preserve">[8] </w:t>
+          <w:rStyle w:val="lb"/>
+        </w:rPr>
+        <w:t>[8]</w:t>
+      </w:r>
+      <w:r>
+        <w:rPr>
+          <w:rStyle w:val="Aucun"/>
+          <w:rFonts w:ascii="Arial" w:hAnsi="Arial"/>
+          <w:color w:val="C45911"/>
+          <w:u w:color="C45911"/>
+          <w:lang w:val="zu-ZA"/>
+        </w:rPr>
+        <w:t xml:space="preserve"> </w:t>
       </w:r>
       <w:r>
         <w:rPr>
@@ -4868,13 +5521,19 @@
       </w:r>
       <w:r>
         <w:rPr>
-          <w:rStyle w:val="Aucun"/>
-          <w:rFonts w:ascii="Arial" w:hAnsi="Arial"/>
-          <w:color w:val="C45911"/>
-          <w:u w:color="C45911"/>
-          <w:lang w:val="zu-ZA"/>
-        </w:rPr>
-        <w:t xml:space="preserve">[9] </w:t>
+          <w:rStyle w:val="lb"/>
+        </w:rPr>
+        <w:t>[9]</w:t>
+      </w:r>
+      <w:r>
+        <w:rPr>
+          <w:rStyle w:val="Aucun"/>
+          <w:rFonts w:ascii="Arial" w:hAnsi="Arial"/>
+          <w:color w:val="C45911"/>
+          <w:u w:color="C45911"/>
+          <w:lang w:val="zu-ZA"/>
+        </w:rPr>
+        <w:t xml:space="preserve"> </w:t>
       </w:r>
       <w:r>
         <w:rPr>
@@ -4895,13 +5554,19 @@
       </w:r>
       <w:r>
         <w:rPr>
-          <w:rStyle w:val="Aucun"/>
-          <w:rFonts w:ascii="Arial" w:hAnsi="Arial"/>
-          <w:color w:val="C45911"/>
-          <w:u w:color="C45911"/>
-          <w:lang w:val="zu-ZA"/>
-        </w:rPr>
-        <w:t xml:space="preserve">[10] </w:t>
+          <w:rStyle w:val="lb"/>
+        </w:rPr>
+        <w:t>[10]</w:t>
+      </w:r>
+      <w:r>
+        <w:rPr>
+          <w:rStyle w:val="Aucun"/>
+          <w:rFonts w:ascii="Arial" w:hAnsi="Arial"/>
+          <w:color w:val="C45911"/>
+          <w:u w:color="C45911"/>
+          <w:lang w:val="zu-ZA"/>
+        </w:rPr>
+        <w:t xml:space="preserve"> </w:t>
       </w:r>
       <w:r>
         <w:rPr>
@@ -4922,13 +5587,19 @@
       </w:r>
       <w:r>
         <w:rPr>
-          <w:rStyle w:val="Aucun"/>
-          <w:rFonts w:ascii="Arial" w:hAnsi="Arial"/>
-          <w:color w:val="C45911"/>
-          <w:u w:color="C45911"/>
-          <w:lang w:val="zu-ZA"/>
-        </w:rPr>
-        <w:t xml:space="preserve">[11] </w:t>
+          <w:rStyle w:val="lb"/>
+        </w:rPr>
+        <w:t>[11]</w:t>
+      </w:r>
+      <w:r>
+        <w:rPr>
+          <w:rStyle w:val="Aucun"/>
+          <w:rFonts w:ascii="Arial" w:hAnsi="Arial"/>
+          <w:color w:val="C45911"/>
+          <w:u w:color="C45911"/>
+          <w:lang w:val="zu-ZA"/>
+        </w:rPr>
+        <w:t xml:space="preserve"> </w:t>
       </w:r>
       <w:r>
         <w:rPr>
@@ -4949,13 +5620,19 @@
       </w:r>
       <w:r>
         <w:rPr>
-          <w:rStyle w:val="Aucun"/>
-          <w:rFonts w:ascii="Arial" w:hAnsi="Arial"/>
-          <w:color w:val="C45911"/>
-          <w:u w:color="C45911"/>
-          <w:lang w:val="zu-ZA"/>
-        </w:rPr>
-        <w:t xml:space="preserve">[12] </w:t>
+          <w:rStyle w:val="lb"/>
+        </w:rPr>
+        <w:t>[12]</w:t>
+      </w:r>
+      <w:r>
+        <w:rPr>
+          <w:rStyle w:val="Aucun"/>
+          <w:rFonts w:ascii="Arial" w:hAnsi="Arial"/>
+          <w:color w:val="C45911"/>
+          <w:u w:color="C45911"/>
+          <w:lang w:val="zu-ZA"/>
+        </w:rPr>
+        <w:t xml:space="preserve"> </w:t>
       </w:r>
       <w:r>
         <w:rPr>
@@ -4976,13 +5653,19 @@
       </w:r>
       <w:r>
         <w:rPr>
-          <w:rStyle w:val="Aucun"/>
-          <w:rFonts w:ascii="Arial" w:hAnsi="Arial"/>
-          <w:color w:val="C45911"/>
-          <w:u w:color="C45911"/>
-          <w:lang w:val="zu-ZA"/>
-        </w:rPr>
-        <w:t xml:space="preserve">[13] </w:t>
+          <w:rStyle w:val="lb"/>
+        </w:rPr>
+        <w:t>[13]</w:t>
+      </w:r>
+      <w:r>
+        <w:rPr>
+          <w:rStyle w:val="Aucun"/>
+          <w:rFonts w:ascii="Arial" w:hAnsi="Arial"/>
+          <w:color w:val="C45911"/>
+          <w:u w:color="C45911"/>
+          <w:lang w:val="zu-ZA"/>
+        </w:rPr>
+        <w:t xml:space="preserve"> </w:t>
       </w:r>
       <w:r>
         <w:rPr>
@@ -5003,13 +5686,19 @@
       </w:r>
       <w:r>
         <w:rPr>
-          <w:rStyle w:val="Aucun"/>
-          <w:rFonts w:ascii="Arial" w:hAnsi="Arial"/>
-          <w:color w:val="C45911"/>
-          <w:u w:color="C45911"/>
-          <w:lang w:val="zu-ZA"/>
-        </w:rPr>
-        <w:t xml:space="preserve">[14] </w:t>
+          <w:rStyle w:val="lb"/>
+        </w:rPr>
+        <w:t>[14]</w:t>
+      </w:r>
+      <w:r>
+        <w:rPr>
+          <w:rStyle w:val="Aucun"/>
+          <w:rFonts w:ascii="Arial" w:hAnsi="Arial"/>
+          <w:color w:val="C45911"/>
+          <w:u w:color="C45911"/>
+          <w:lang w:val="zu-ZA"/>
+        </w:rPr>
+        <w:t xml:space="preserve"> </w:t>
       </w:r>
       <w:r>
         <w:rPr>
@@ -5030,13 +5719,19 @@
       </w:r>
       <w:r>
         <w:rPr>
-          <w:rStyle w:val="Aucun"/>
-          <w:rFonts w:ascii="Arial" w:hAnsi="Arial"/>
-          <w:color w:val="C45911"/>
-          <w:u w:color="C45911"/>
-          <w:lang w:val="zu-ZA"/>
-        </w:rPr>
-        <w:t xml:space="preserve">[15] </w:t>
+          <w:rStyle w:val="lb"/>
+        </w:rPr>
+        <w:t>[15]</w:t>
+      </w:r>
+      <w:r>
+        <w:rPr>
+          <w:rStyle w:val="Aucun"/>
+          <w:rFonts w:ascii="Arial" w:hAnsi="Arial"/>
+          <w:color w:val="C45911"/>
+          <w:u w:color="C45911"/>
+          <w:lang w:val="zu-ZA"/>
+        </w:rPr>
+        <w:t xml:space="preserve"> </w:t>
       </w:r>
       <w:r>
         <w:rPr>
@@ -5057,13 +5752,19 @@
       </w:r>
       <w:r>
         <w:rPr>
-          <w:rStyle w:val="Aucun"/>
-          <w:rFonts w:ascii="Arial" w:hAnsi="Arial"/>
-          <w:color w:val="C45911"/>
-          <w:u w:color="C45911"/>
-          <w:lang w:val="zu-ZA"/>
-        </w:rPr>
-        <w:t xml:space="preserve">[16] </w:t>
+          <w:rStyle w:val="lb"/>
+        </w:rPr>
+        <w:t>[16]</w:t>
+      </w:r>
+      <w:r>
+        <w:rPr>
+          <w:rStyle w:val="Aucun"/>
+          <w:rFonts w:ascii="Arial" w:hAnsi="Arial"/>
+          <w:color w:val="C45911"/>
+          <w:u w:color="C45911"/>
+          <w:lang w:val="zu-ZA"/>
+        </w:rPr>
+        <w:t xml:space="preserve"> </w:t>
       </w:r>
       <w:r>
         <w:rPr>
@@ -5084,13 +5785,19 @@
       </w:r>
       <w:r>
         <w:rPr>
-          <w:rStyle w:val="Aucun"/>
-          <w:rFonts w:ascii="Arial" w:hAnsi="Arial"/>
-          <w:color w:val="C45911"/>
-          <w:u w:color="C45911"/>
-          <w:lang w:val="zu-ZA"/>
-        </w:rPr>
-        <w:t xml:space="preserve">[17] </w:t>
+          <w:rStyle w:val="lb"/>
+        </w:rPr>
+        <w:t>[17]</w:t>
+      </w:r>
+      <w:r>
+        <w:rPr>
+          <w:rStyle w:val="Aucun"/>
+          <w:rFonts w:ascii="Arial" w:hAnsi="Arial"/>
+          <w:color w:val="C45911"/>
+          <w:u w:color="C45911"/>
+          <w:lang w:val="zu-ZA"/>
+        </w:rPr>
+        <w:t xml:space="preserve"> </w:t>
       </w:r>
       <w:r>
         <w:rPr>
@@ -5111,13 +5818,19 @@
       </w:r>
       <w:r>
         <w:rPr>
-          <w:rStyle w:val="Aucun"/>
-          <w:rFonts w:ascii="Arial" w:hAnsi="Arial"/>
-          <w:color w:val="C45911"/>
-          <w:u w:color="C45911"/>
-          <w:lang w:val="zu-ZA"/>
-        </w:rPr>
-        <w:t xml:space="preserve">[18] </w:t>
+          <w:rStyle w:val="lb"/>
+        </w:rPr>
+        <w:t>[18]</w:t>
+      </w:r>
+      <w:r>
+        <w:rPr>
+          <w:rStyle w:val="Aucun"/>
+          <w:rFonts w:ascii="Arial" w:hAnsi="Arial"/>
+          <w:color w:val="C45911"/>
+          <w:u w:color="C45911"/>
+          <w:lang w:val="zu-ZA"/>
+        </w:rPr>
+        <w:t xml:space="preserve"> </w:t>
       </w:r>
       <w:r>
         <w:rPr>
@@ -5128,11 +5841,7 @@
       </w:r>
       <w:r>
         <w:rPr>
-          <w:rStyle w:val="Aucun"/>
-          <w:rFonts w:ascii="Arial" w:hAnsi="Arial"/>
-          <w:color w:val="A6A6A6"/>
-          <w:u w:color="A6A6A6"/>
-          <w:lang w:val="zu-ZA"/>
+          <w:rStyle w:val="pb"/>
         </w:rPr>
         <w:t>[p. 19.527]</w:t>
       </w:r>
@@ -5155,13 +5864,19 @@
       </w:r>
       <w:r>
         <w:rPr>
-          <w:rStyle w:val="Aucun"/>
-          <w:rFonts w:ascii="Arial" w:hAnsi="Arial"/>
-          <w:color w:val="C45911"/>
-          <w:u w:color="C45911"/>
-          <w:lang w:val="zu-ZA"/>
-        </w:rPr>
-        <w:t xml:space="preserve">[1] </w:t>
+          <w:rStyle w:val="lb"/>
+        </w:rPr>
+        <w:t>[1]</w:t>
+      </w:r>
+      <w:r>
+        <w:rPr>
+          <w:rStyle w:val="Aucun"/>
+          <w:rFonts w:ascii="Arial" w:hAnsi="Arial"/>
+          <w:color w:val="C45911"/>
+          <w:u w:color="C45911"/>
+          <w:lang w:val="zu-ZA"/>
+        </w:rPr>
+        <w:t xml:space="preserve"> </w:t>
       </w:r>
       <w:r>
         <w:rPr>
@@ -5182,13 +5897,19 @@
       </w:r>
       <w:r>
         <w:rPr>
-          <w:rStyle w:val="Aucun"/>
-          <w:rFonts w:ascii="Arial" w:hAnsi="Arial"/>
-          <w:color w:val="C45911"/>
-          <w:u w:color="C45911"/>
-          <w:lang w:val="zu-ZA"/>
-        </w:rPr>
-        <w:t xml:space="preserve">[2] </w:t>
+          <w:rStyle w:val="lb"/>
+        </w:rPr>
+        <w:t>[2]</w:t>
+      </w:r>
+      <w:r>
+        <w:rPr>
+          <w:rStyle w:val="Aucun"/>
+          <w:rFonts w:ascii="Arial" w:hAnsi="Arial"/>
+          <w:color w:val="C45911"/>
+          <w:u w:color="C45911"/>
+          <w:lang w:val="zu-ZA"/>
+        </w:rPr>
+        <w:t xml:space="preserve"> </w:t>
       </w:r>
       <w:r>
         <w:rPr>
@@ -5200,19 +5921,22 @@
     </w:p>
     <w:p>
       <w:pPr>
-        <w:pStyle w:val="Corps"/>
-        <w:rPr>
-          <w:lang w:val="zu-ZA"/>
-        </w:rPr>
+        <w:pStyle w:val="label"/>
       </w:pPr>
       <w:r>
         <w:rPr>
-          <w:rStyle w:val="Aucun"/>
-          <w:color w:val="C45911"/>
-          <w:u w:color="C45911"/>
-          <w:lang w:val="zu-ZA"/>
-        </w:rPr>
-        <w:t xml:space="preserve">[3] </w:t>
+          <w:rStyle w:val="lb"/>
+        </w:rPr>
+        <w:t>[3]</w:t>
+      </w:r>
+      <w:r>
+        <w:rPr>
+          <w:rStyle w:val="Aucun"/>
+          <w:color w:val="C45911"/>
+          <w:u w:color="C45911"/>
+          <w:lang w:val="zu-ZA"/>
+        </w:rPr>
+        <w:t xml:space="preserve"> </w:t>
       </w:r>
       <w:proofErr w:type="spellStart"/>
       <w:r>
@@ -5256,13 +5980,19 @@
       </w:pPr>
       <w:r>
         <w:rPr>
-          <w:rStyle w:val="Aucun"/>
-          <w:rFonts w:ascii="Arial" w:hAnsi="Arial"/>
-          <w:color w:val="C45911"/>
-          <w:u w:color="C45911"/>
-          <w:lang w:val="zu-ZA"/>
-        </w:rPr>
-        <w:t xml:space="preserve">[4] </w:t>
+          <w:rStyle w:val="lb"/>
+        </w:rPr>
+        <w:t>[4]</w:t>
+      </w:r>
+      <w:r>
+        <w:rPr>
+          <w:rStyle w:val="Aucun"/>
+          <w:rFonts w:ascii="Arial" w:hAnsi="Arial"/>
+          <w:color w:val="C45911"/>
+          <w:u w:color="C45911"/>
+          <w:lang w:val="zu-ZA"/>
+        </w:rPr>
+        <w:t xml:space="preserve"> </w:t>
       </w:r>
       <w:r>
         <w:rPr>
@@ -5283,13 +6013,19 @@
       </w:r>
       <w:r>
         <w:rPr>
-          <w:rStyle w:val="Aucun"/>
-          <w:rFonts w:ascii="Arial" w:hAnsi="Arial"/>
-          <w:color w:val="C45911"/>
-          <w:u w:color="C45911"/>
-          <w:lang w:val="zu-ZA"/>
-        </w:rPr>
-        <w:t xml:space="preserve">[5] </w:t>
+          <w:rStyle w:val="lb"/>
+        </w:rPr>
+        <w:t>[5]</w:t>
+      </w:r>
+      <w:r>
+        <w:rPr>
+          <w:rStyle w:val="Aucun"/>
+          <w:rFonts w:ascii="Arial" w:hAnsi="Arial"/>
+          <w:color w:val="C45911"/>
+          <w:u w:color="C45911"/>
+          <w:lang w:val="zu-ZA"/>
+        </w:rPr>
+        <w:t xml:space="preserve"> </w:t>
       </w:r>
       <w:r>
         <w:rPr>
@@ -5310,13 +6046,19 @@
       </w:r>
       <w:r>
         <w:rPr>
-          <w:rStyle w:val="Aucun"/>
-          <w:rFonts w:ascii="Arial" w:hAnsi="Arial"/>
-          <w:color w:val="C45911"/>
-          <w:u w:color="C45911"/>
-          <w:lang w:val="zu-ZA"/>
-        </w:rPr>
-        <w:t xml:space="preserve">[6] </w:t>
+          <w:rStyle w:val="lb"/>
+        </w:rPr>
+        <w:t>[6]</w:t>
+      </w:r>
+      <w:r>
+        <w:rPr>
+          <w:rStyle w:val="Aucun"/>
+          <w:rFonts w:ascii="Arial" w:hAnsi="Arial"/>
+          <w:color w:val="C45911"/>
+          <w:u w:color="C45911"/>
+          <w:lang w:val="zu-ZA"/>
+        </w:rPr>
+        <w:t xml:space="preserve"> </w:t>
       </w:r>
       <w:r>
         <w:rPr>
@@ -5353,13 +6095,19 @@
       </w:r>
       <w:r>
         <w:rPr>
-          <w:rStyle w:val="Aucun"/>
-          <w:rFonts w:ascii="Arial" w:hAnsi="Arial"/>
-          <w:color w:val="C45911"/>
-          <w:u w:color="C45911"/>
-          <w:lang w:val="zu-ZA"/>
-        </w:rPr>
-        <w:t xml:space="preserve">[7] </w:t>
+          <w:rStyle w:val="lb"/>
+        </w:rPr>
+        <w:t>[7]</w:t>
+      </w:r>
+      <w:r>
+        <w:rPr>
+          <w:rStyle w:val="Aucun"/>
+          <w:rFonts w:ascii="Arial" w:hAnsi="Arial"/>
+          <w:color w:val="C45911"/>
+          <w:u w:color="C45911"/>
+          <w:lang w:val="zu-ZA"/>
+        </w:rPr>
+        <w:t xml:space="preserve"> </w:t>
       </w:r>
       <w:r>
         <w:rPr>
@@ -5394,13 +6142,19 @@
       </w:r>
       <w:r>
         <w:rPr>
-          <w:rStyle w:val="Aucun"/>
-          <w:rFonts w:ascii="Arial" w:hAnsi="Arial"/>
-          <w:color w:val="C45911"/>
-          <w:u w:color="C45911"/>
-          <w:lang w:val="zu-ZA"/>
-        </w:rPr>
-        <w:t xml:space="preserve">[8] </w:t>
+          <w:rStyle w:val="lb"/>
+        </w:rPr>
+        <w:t>[8]</w:t>
+      </w:r>
+      <w:r>
+        <w:rPr>
+          <w:rStyle w:val="Aucun"/>
+          <w:rFonts w:ascii="Arial" w:hAnsi="Arial"/>
+          <w:color w:val="C45911"/>
+          <w:u w:color="C45911"/>
+          <w:lang w:val="zu-ZA"/>
+        </w:rPr>
+        <w:t xml:space="preserve"> </w:t>
       </w:r>
       <w:r>
         <w:rPr>
@@ -5421,13 +6175,19 @@
       </w:r>
       <w:r>
         <w:rPr>
-          <w:rStyle w:val="Aucun"/>
-          <w:rFonts w:ascii="Arial" w:hAnsi="Arial"/>
-          <w:color w:val="C45911"/>
-          <w:u w:color="C45911"/>
-          <w:lang w:val="zu-ZA"/>
-        </w:rPr>
-        <w:t xml:space="preserve">[9] </w:t>
+          <w:rStyle w:val="lb"/>
+        </w:rPr>
+        <w:t>[9]</w:t>
+      </w:r>
+      <w:r>
+        <w:rPr>
+          <w:rStyle w:val="Aucun"/>
+          <w:rFonts w:ascii="Arial" w:hAnsi="Arial"/>
+          <w:color w:val="C45911"/>
+          <w:u w:color="C45911"/>
+          <w:lang w:val="zu-ZA"/>
+        </w:rPr>
+        <w:t xml:space="preserve"> </w:t>
       </w:r>
       <w:r>
         <w:rPr>
@@ -5448,13 +6208,19 @@
       </w:r>
       <w:r>
         <w:rPr>
-          <w:rStyle w:val="Aucun"/>
-          <w:rFonts w:ascii="Arial" w:hAnsi="Arial"/>
-          <w:color w:val="C45911"/>
-          <w:u w:color="C45911"/>
-          <w:lang w:val="zu-ZA"/>
-        </w:rPr>
-        <w:t xml:space="preserve">[10] </w:t>
+          <w:rStyle w:val="lb"/>
+        </w:rPr>
+        <w:t>[10]</w:t>
+      </w:r>
+      <w:r>
+        <w:rPr>
+          <w:rStyle w:val="Aucun"/>
+          <w:rFonts w:ascii="Arial" w:hAnsi="Arial"/>
+          <w:color w:val="C45911"/>
+          <w:u w:color="C45911"/>
+          <w:lang w:val="zu-ZA"/>
+        </w:rPr>
+        <w:t xml:space="preserve"> </w:t>
       </w:r>
       <w:r>
         <w:rPr>
@@ -5489,13 +6255,19 @@
       </w:r>
       <w:r>
         <w:rPr>
-          <w:rStyle w:val="Aucun"/>
-          <w:rFonts w:ascii="Arial" w:hAnsi="Arial"/>
-          <w:color w:val="C45911"/>
-          <w:u w:color="C45911"/>
-          <w:lang w:val="zu-ZA"/>
-        </w:rPr>
-        <w:t xml:space="preserve">[11] </w:t>
+          <w:rStyle w:val="lb"/>
+        </w:rPr>
+        <w:t>[11]</w:t>
+      </w:r>
+      <w:r>
+        <w:rPr>
+          <w:rStyle w:val="Aucun"/>
+          <w:rFonts w:ascii="Arial" w:hAnsi="Arial"/>
+          <w:color w:val="C45911"/>
+          <w:u w:color="C45911"/>
+          <w:lang w:val="zu-ZA"/>
+        </w:rPr>
+        <w:t xml:space="preserve"> </w:t>
       </w:r>
       <w:r>
         <w:rPr>
@@ -5530,13 +6302,19 @@
       </w:r>
       <w:r>
         <w:rPr>
-          <w:rStyle w:val="Aucun"/>
-          <w:rFonts w:ascii="Arial" w:hAnsi="Arial"/>
-          <w:color w:val="C45911"/>
-          <w:u w:color="C45911"/>
-          <w:lang w:val="zu-ZA"/>
-        </w:rPr>
-        <w:t xml:space="preserve">[12] </w:t>
+          <w:rStyle w:val="lb"/>
+        </w:rPr>
+        <w:t>[12]</w:t>
+      </w:r>
+      <w:r>
+        <w:rPr>
+          <w:rStyle w:val="Aucun"/>
+          <w:rFonts w:ascii="Arial" w:hAnsi="Arial"/>
+          <w:color w:val="C45911"/>
+          <w:u w:color="C45911"/>
+          <w:lang w:val="zu-ZA"/>
+        </w:rPr>
+        <w:t xml:space="preserve"> </w:t>
       </w:r>
       <w:r>
         <w:rPr>
@@ -5557,13 +6335,19 @@
       </w:r>
       <w:r>
         <w:rPr>
-          <w:rStyle w:val="Aucun"/>
-          <w:rFonts w:ascii="Arial" w:hAnsi="Arial"/>
-          <w:color w:val="C45911"/>
-          <w:u w:color="C45911"/>
-          <w:lang w:val="zu-ZA"/>
-        </w:rPr>
-        <w:t xml:space="preserve">[13] </w:t>
+          <w:rStyle w:val="lb"/>
+        </w:rPr>
+        <w:t>[13]</w:t>
+      </w:r>
+      <w:r>
+        <w:rPr>
+          <w:rStyle w:val="Aucun"/>
+          <w:rFonts w:ascii="Arial" w:hAnsi="Arial"/>
+          <w:color w:val="C45911"/>
+          <w:u w:color="C45911"/>
+          <w:lang w:val="zu-ZA"/>
+        </w:rPr>
+        <w:t xml:space="preserve"> </w:t>
       </w:r>
       <w:r>
         <w:rPr>
@@ -5584,13 +6368,19 @@
       </w:r>
       <w:r>
         <w:rPr>
-          <w:rStyle w:val="Aucun"/>
-          <w:rFonts w:ascii="Arial" w:hAnsi="Arial"/>
-          <w:color w:val="C45911"/>
-          <w:u w:color="C45911"/>
-          <w:lang w:val="zu-ZA"/>
-        </w:rPr>
-        <w:t xml:space="preserve">[14] </w:t>
+          <w:rStyle w:val="lb"/>
+        </w:rPr>
+        <w:t>[14]</w:t>
+      </w:r>
+      <w:r>
+        <w:rPr>
+          <w:rStyle w:val="Aucun"/>
+          <w:rFonts w:ascii="Arial" w:hAnsi="Arial"/>
+          <w:color w:val="C45911"/>
+          <w:u w:color="C45911"/>
+          <w:lang w:val="zu-ZA"/>
+        </w:rPr>
+        <w:t xml:space="preserve"> </w:t>
       </w:r>
       <w:r>
         <w:rPr>
@@ -5611,13 +6401,19 @@
       </w:r>
       <w:r>
         <w:rPr>
-          <w:rStyle w:val="Aucun"/>
-          <w:rFonts w:ascii="Arial" w:hAnsi="Arial"/>
-          <w:color w:val="C45911"/>
-          <w:u w:color="C45911"/>
-          <w:lang w:val="zu-ZA"/>
-        </w:rPr>
-        <w:t xml:space="preserve">[15] </w:t>
+          <w:rStyle w:val="lb"/>
+        </w:rPr>
+        <w:t>[15]</w:t>
+      </w:r>
+      <w:r>
+        <w:rPr>
+          <w:rStyle w:val="Aucun"/>
+          <w:rFonts w:ascii="Arial" w:hAnsi="Arial"/>
+          <w:color w:val="C45911"/>
+          <w:u w:color="C45911"/>
+          <w:lang w:val="zu-ZA"/>
+        </w:rPr>
+        <w:t xml:space="preserve"> </w:t>
       </w:r>
       <w:r>
         <w:rPr>
@@ -5638,13 +6434,19 @@
       </w:r>
       <w:r>
         <w:rPr>
-          <w:rStyle w:val="Aucun"/>
-          <w:rFonts w:ascii="Arial" w:hAnsi="Arial"/>
-          <w:color w:val="C45911"/>
-          <w:u w:color="C45911"/>
-          <w:lang w:val="zu-ZA"/>
-        </w:rPr>
-        <w:t xml:space="preserve">[16] </w:t>
+          <w:rStyle w:val="lb"/>
+        </w:rPr>
+        <w:t>[16]</w:t>
+      </w:r>
+      <w:r>
+        <w:rPr>
+          <w:rStyle w:val="Aucun"/>
+          <w:rFonts w:ascii="Arial" w:hAnsi="Arial"/>
+          <w:color w:val="C45911"/>
+          <w:u w:color="C45911"/>
+          <w:lang w:val="zu-ZA"/>
+        </w:rPr>
+        <w:t xml:space="preserve"> </w:t>
       </w:r>
       <w:r>
         <w:rPr>
@@ -5655,11 +6457,7 @@
       </w:r>
       <w:r>
         <w:rPr>
-          <w:rStyle w:val="Aucun"/>
-          <w:rFonts w:ascii="Arial" w:hAnsi="Arial"/>
-          <w:color w:val="A6A6A6"/>
-          <w:u w:color="A6A6A6"/>
-          <w:lang w:val="zu-ZA"/>
+          <w:rStyle w:val="pb"/>
         </w:rPr>
         <w:t>[p. 19.528]</w:t>
       </w:r>
@@ -5682,13 +6480,19 @@
       </w:r>
       <w:r>
         <w:rPr>
-          <w:rStyle w:val="Aucun"/>
-          <w:rFonts w:ascii="Arial" w:hAnsi="Arial"/>
-          <w:color w:val="C45911"/>
-          <w:u w:color="C45911"/>
-          <w:lang w:val="zu-ZA"/>
-        </w:rPr>
-        <w:t xml:space="preserve">[1] </w:t>
+          <w:rStyle w:val="lb"/>
+        </w:rPr>
+        <w:t>[1]</w:t>
+      </w:r>
+      <w:r>
+        <w:rPr>
+          <w:rStyle w:val="Aucun"/>
+          <w:rFonts w:ascii="Arial" w:hAnsi="Arial"/>
+          <w:color w:val="C45911"/>
+          <w:u w:color="C45911"/>
+          <w:lang w:val="zu-ZA"/>
+        </w:rPr>
+        <w:t xml:space="preserve"> </w:t>
       </w:r>
       <w:r>
         <w:rPr>
@@ -5709,13 +6513,19 @@
       </w:r>
       <w:r>
         <w:rPr>
-          <w:rStyle w:val="Aucun"/>
-          <w:rFonts w:ascii="Arial" w:hAnsi="Arial"/>
-          <w:color w:val="C45911"/>
-          <w:u w:color="C45911"/>
-          <w:lang w:val="zu-ZA"/>
-        </w:rPr>
-        <w:t xml:space="preserve">[2] </w:t>
+          <w:rStyle w:val="lb"/>
+        </w:rPr>
+        <w:t>[2]</w:t>
+      </w:r>
+      <w:r>
+        <w:rPr>
+          <w:rStyle w:val="Aucun"/>
+          <w:rFonts w:ascii="Arial" w:hAnsi="Arial"/>
+          <w:color w:val="C45911"/>
+          <w:u w:color="C45911"/>
+          <w:lang w:val="zu-ZA"/>
+        </w:rPr>
+        <w:t xml:space="preserve"> </w:t>
       </w:r>
       <w:r>
         <w:rPr>
@@ -5736,13 +6546,19 @@
       </w:r>
       <w:r>
         <w:rPr>
-          <w:rStyle w:val="Aucun"/>
-          <w:rFonts w:ascii="Arial" w:hAnsi="Arial"/>
-          <w:color w:val="C45911"/>
-          <w:u w:color="C45911"/>
-          <w:lang w:val="zu-ZA"/>
-        </w:rPr>
-        <w:t xml:space="preserve">[3] </w:t>
+          <w:rStyle w:val="lb"/>
+        </w:rPr>
+        <w:t>[3]</w:t>
+      </w:r>
+      <w:r>
+        <w:rPr>
+          <w:rStyle w:val="Aucun"/>
+          <w:rFonts w:ascii="Arial" w:hAnsi="Arial"/>
+          <w:color w:val="C45911"/>
+          <w:u w:color="C45911"/>
+          <w:lang w:val="zu-ZA"/>
+        </w:rPr>
+        <w:t xml:space="preserve"> </w:t>
       </w:r>
       <w:r>
         <w:rPr>
@@ -6493,6 +7309,8 @@
   <w:style w:type="character" w:customStyle="1" w:styleId="num">
     <w:name w:val="&lt;num&gt;"/>
     <w:basedOn w:val="Aucun"/>
+    <w:uiPriority w:val="1"/>
+    <w:qFormat/>
     <w:rPr>
       <w:rFonts w:ascii="Arial" w:hAnsi="Arial"/>
       <w:caps w:val="0"/>
@@ -6562,6 +7380,67 @@
     <w:rPr>
       <w:sz w:val="16"/>
       <w:szCs w:val="16"/>
+    </w:rPr>
+  </w:style>
+  <w:style w:type="character" w:customStyle="1" w:styleId="pb">
+    <w:name w:val="&lt;pb&gt;"/>
+    <w:basedOn w:val="Policepardfaut"/>
+    <w:uiPriority w:val="1"/>
+    <w:unhideWhenUsed/>
+    <w:qFormat/>
+    <w:rsid w:val="00310182"/>
+    <w:rPr>
+      <w:rFonts w:ascii="Arial" w:hAnsi="Arial"/>
+      <w:color w:val="A6A6A6"/>
+      <w:sz w:val="20"/>
+    </w:rPr>
+  </w:style>
+  <w:style w:type="character" w:customStyle="1" w:styleId="lb">
+    <w:name w:val="&lt;lb&gt;"/>
+    <w:basedOn w:val="Policepardfaut"/>
+    <w:uiPriority w:val="1"/>
+    <w:qFormat/>
+    <w:rsid w:val="00310182"/>
+    <w:rPr>
+      <w:rFonts w:ascii="Arial" w:hAnsi="Arial"/>
+      <w:color w:val="943634" w:themeColor="accent2" w:themeShade="BF"/>
+      <w:sz w:val="20"/>
+    </w:rPr>
+  </w:style>
+  <w:style w:type="paragraph" w:customStyle="1" w:styleId="label">
+    <w:name w:val="&lt;label&gt;"/>
+    <w:basedOn w:val="Titre"/>
+    <w:qFormat/>
+    <w:rsid w:val="00310182"/>
+    <w:pPr>
+      <w:keepLines w:val="0"/>
+      <w:suppressLineNumbers/>
+      <w:pBdr>
+        <w:top w:val="none" w:sz="0" w:space="0" w:color="auto"/>
+        <w:left w:val="none" w:sz="0" w:space="0" w:color="auto"/>
+        <w:bottom w:val="none" w:sz="0" w:space="0" w:color="auto"/>
+        <w:right w:val="none" w:sz="0" w:space="0" w:color="auto"/>
+        <w:between w:val="none" w:sz="0" w:space="0" w:color="auto"/>
+        <w:bar w:val="none" w:sz="0" w:color="auto"/>
+      </w:pBdr>
+      <w:spacing w:before="120" w:after="120"/>
+      <w:ind w:left="1134" w:right="0"/>
+      <w:jc w:val="left"/>
+      <w:outlineLvl w:val="9"/>
+    </w:pPr>
+    <w:rPr>
+      <w:rFonts w:ascii="sans-serif" w:eastAsia="sans-serif" w:hAnsi="sans-serif" w:cs="sans-serif"/>
+      <w:bCs w:val="0"/>
+      <w:color w:val="auto"/>
+      <w:sz w:val="24"/>
+      <w:szCs w:val="28"/>
+      <w:bdr w:val="none" w:sz="0" w:space="0" w:color="auto"/>
+      <w:lang w:val="fr-CH"/>
+      <w14:textOutline w14:w="0" w14:cap="rnd" w14:cmpd="sng" w14:algn="ctr">
+        <w14:noFill/>
+        <w14:prstDash w14:val="solid"/>
+        <w14:bevel/>
+      </w14:textOutline>
     </w:rPr>
   </w:style>
 </w:styles>
